--- a/DnD.New/DnD/FileTemplate.docx
+++ b/DnD.New/DnD/FileTemplate.docx
@@ -34,12 +34,14 @@
                 <w:lang w:val="en-US"/>
               </w:rPr>
             </w:pPr>
+            <w:proofErr w:type="spellStart"/>
             <w:r>
               <w:rPr>
                 <w:lang w:val="en-US"/>
               </w:rPr>
               <w:t>InputRace</w:t>
             </w:r>
+            <w:proofErr w:type="spellEnd"/>
           </w:p>
         </w:tc>
       </w:tr>
@@ -74,12 +76,14 @@
                 <w:lang w:val="en-US"/>
               </w:rPr>
             </w:pPr>
+            <w:proofErr w:type="spellStart"/>
             <w:r>
               <w:rPr>
                 <w:lang w:val="en-US"/>
               </w:rPr>
               <w:t>InputName</w:t>
             </w:r>
+            <w:proofErr w:type="spellEnd"/>
           </w:p>
         </w:tc>
       </w:tr>
@@ -97,7 +101,7 @@
           <w:noProof/>
         </w:rPr>
         <w:drawing>
-          <wp:anchor distT="0" distB="0" distL="114300" distR="114300" simplePos="0" relativeHeight="251658240" behindDoc="1" locked="0" layoutInCell="1" allowOverlap="1" wp14:anchorId="15143304" wp14:editId="38B3704A">
+          <wp:anchor distT="0" distB="0" distL="114300" distR="114300" simplePos="0" relativeHeight="251658240" behindDoc="1" locked="0" layoutInCell="1" allowOverlap="1" wp14:anchorId="15143304" wp14:editId="4065EEC9">
             <wp:simplePos x="0" y="0"/>
             <wp:positionH relativeFrom="page">
               <wp:align>right</wp:align>
@@ -105,8 +109,8 @@
             <wp:positionV relativeFrom="paragraph">
               <wp:posOffset>-723900</wp:posOffset>
             </wp:positionV>
-            <wp:extent cx="7553325" cy="7961706"/>
-            <wp:effectExtent l="0" t="0" r="0" b="1270"/>
+            <wp:extent cx="7553253" cy="7600493"/>
+            <wp:effectExtent l="0" t="0" r="0" b="635"/>
             <wp:wrapNone/>
             <wp:docPr id="1126586677" name="Рисунок 1"/>
             <wp:cNvGraphicFramePr>
@@ -129,13 +133,13 @@
                         </a:ext>
                       </a:extLst>
                     </a:blip>
-                    <a:srcRect r="26601"/>
+                    <a:srcRect r="26601" b="4536"/>
                     <a:stretch/>
                   </pic:blipFill>
                   <pic:spPr bwMode="auto">
                     <a:xfrm>
                       <a:off x="0" y="0"/>
-                      <a:ext cx="7553325" cy="7961706"/>
+                      <a:ext cx="7553325" cy="7600566"/>
                     </a:xfrm>
                     <a:prstGeom prst="rect">
                       <a:avLst/>
@@ -233,6 +237,7 @@
                 <w:lang w:val="en-US"/>
               </w:rPr>
             </w:pPr>
+            <w:proofErr w:type="spellStart"/>
             <w:r>
               <w:rPr>
                 <w:szCs w:val="28"/>
@@ -240,6 +245,7 @@
               </w:rPr>
               <w:t>InputStr</w:t>
             </w:r>
+            <w:proofErr w:type="spellEnd"/>
           </w:p>
         </w:tc>
       </w:tr>
@@ -259,6 +265,7 @@
                 <w:lang w:val="en-US"/>
               </w:rPr>
             </w:pPr>
+            <w:proofErr w:type="spellStart"/>
             <w:r>
               <w:rPr>
                 <w:szCs w:val="28"/>
@@ -266,6 +273,7 @@
               </w:rPr>
               <w:t>InputDex</w:t>
             </w:r>
+            <w:proofErr w:type="spellEnd"/>
           </w:p>
         </w:tc>
       </w:tr>
@@ -285,6 +293,7 @@
                 <w:lang w:val="en-US"/>
               </w:rPr>
             </w:pPr>
+            <w:proofErr w:type="spellStart"/>
             <w:r>
               <w:rPr>
                 <w:szCs w:val="28"/>
@@ -292,6 +301,7 @@
               </w:rPr>
               <w:t>InputCons</w:t>
             </w:r>
+            <w:proofErr w:type="spellEnd"/>
           </w:p>
         </w:tc>
       </w:tr>
@@ -311,6 +321,7 @@
                 <w:lang w:val="en-US"/>
               </w:rPr>
             </w:pPr>
+            <w:proofErr w:type="spellStart"/>
             <w:r>
               <w:rPr>
                 <w:szCs w:val="28"/>
@@ -318,6 +329,7 @@
               </w:rPr>
               <w:t>InputInt</w:t>
             </w:r>
+            <w:proofErr w:type="spellEnd"/>
           </w:p>
         </w:tc>
       </w:tr>
@@ -337,6 +349,7 @@
                 <w:lang w:val="en-US"/>
               </w:rPr>
             </w:pPr>
+            <w:proofErr w:type="spellStart"/>
             <w:r>
               <w:rPr>
                 <w:szCs w:val="28"/>
@@ -344,6 +357,7 @@
               </w:rPr>
               <w:t>InputWis</w:t>
             </w:r>
+            <w:proofErr w:type="spellEnd"/>
           </w:p>
         </w:tc>
       </w:tr>
@@ -360,6 +374,7 @@
                 <w:lang w:val="en-US"/>
               </w:rPr>
             </w:pPr>
+            <w:proofErr w:type="spellStart"/>
             <w:r>
               <w:rPr>
                 <w:szCs w:val="28"/>
@@ -367,6 +382,7 @@
               </w:rPr>
               <w:t>InputCharisma</w:t>
             </w:r>
+            <w:proofErr w:type="spellEnd"/>
           </w:p>
         </w:tc>
       </w:tr>
@@ -379,10 +395,10 @@
         <mc:AlternateContent>
           <mc:Choice Requires="wps">
             <w:drawing>
-              <wp:anchor distT="0" distB="0" distL="114300" distR="114300" simplePos="0" relativeHeight="251663360" behindDoc="0" locked="0" layoutInCell="1" allowOverlap="1" wp14:anchorId="7A679336" wp14:editId="5C70CFCD">
+              <wp:anchor distT="0" distB="0" distL="114300" distR="114300" simplePos="0" relativeHeight="251663360" behindDoc="0" locked="0" layoutInCell="1" allowOverlap="1" wp14:anchorId="7A679336" wp14:editId="3CBCEEF4">
                 <wp:simplePos x="0" y="0"/>
                 <wp:positionH relativeFrom="column">
-                  <wp:posOffset>2627199</wp:posOffset>
+                  <wp:posOffset>2665095</wp:posOffset>
                 </wp:positionH>
                 <wp:positionV relativeFrom="paragraph">
                   <wp:posOffset>5080</wp:posOffset>
@@ -417,12 +433,14 @@
                                 <w:lang w:val="en-US"/>
                               </w:rPr>
                             </w:pPr>
+                            <w:proofErr w:type="spellStart"/>
                             <w:r>
                               <w:rPr>
                                 <w:lang w:val="en-US"/>
                               </w:rPr>
                               <w:t>InputHp</w:t>
                             </w:r>
+                            <w:proofErr w:type="spellEnd"/>
                           </w:p>
                         </w:txbxContent>
                       </wps:txbx>
@@ -447,7 +465,7 @@
                 <v:stroke joinstyle="miter"/>
                 <v:path gradientshapeok="t" o:connecttype="rect"/>
               </v:shapetype>
-              <v:shape id="Надпись 1" o:spid="_x0000_s1026" type="#_x0000_t202" style="position:absolute;margin-left:206.85pt;margin-top:.4pt;width:1in;height:28.8pt;z-index:251663360;visibility:visible;mso-wrap-style:none;mso-height-percent:0;mso-wrap-distance-left:9pt;mso-wrap-distance-top:0;mso-wrap-distance-right:9pt;mso-wrap-distance-bottom:0;mso-position-horizontal:absolute;mso-position-horizontal-relative:text;mso-position-vertical:absolute;mso-position-vertical-relative:text;mso-height-percent:0;mso-height-relative:margin;v-text-anchor:top" o:gfxdata="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" filled="f" stroked="f" strokeweight=".5pt">
+              <v:shape id="Надпись 1" o:spid="_x0000_s1026" type="#_x0000_t202" style="position:absolute;margin-left:209.85pt;margin-top:.4pt;width:1in;height:28.8pt;z-index:251663360;visibility:visible;mso-wrap-style:none;mso-height-percent:0;mso-wrap-distance-left:9pt;mso-wrap-distance-top:0;mso-wrap-distance-right:9pt;mso-wrap-distance-bottom:0;mso-position-horizontal:absolute;mso-position-horizontal-relative:text;mso-position-vertical:absolute;mso-position-vertical-relative:text;mso-height-percent:0;mso-height-relative:margin;v-text-anchor:top" o:gfxdata="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" filled="f" stroked="f" strokeweight=".5pt">
                 <v:textbox>
                   <w:txbxContent>
                     <w:p>
@@ -456,12 +474,14 @@
                           <w:lang w:val="en-US"/>
                         </w:rPr>
                       </w:pPr>
+                      <w:proofErr w:type="spellStart"/>
                       <w:r>
                         <w:rPr>
                           <w:lang w:val="en-US"/>
                         </w:rPr>
                         <w:t>InputHp</w:t>
                       </w:r>
+                      <w:proofErr w:type="spellEnd"/>
                     </w:p>
                   </w:txbxContent>
                 </v:textbox>
@@ -515,12 +535,14 @@
                                 <w:lang w:val="en-US"/>
                               </w:rPr>
                             </w:pPr>
+                            <w:proofErr w:type="spellStart"/>
                             <w:r>
                               <w:rPr>
                                 <w:lang w:val="en-US"/>
                               </w:rPr>
                               <w:t>InputArmor</w:t>
                             </w:r>
+                            <w:proofErr w:type="spellEnd"/>
                           </w:p>
                         </w:txbxContent>
                       </wps:txbx>
@@ -550,12 +572,14 @@
                           <w:lang w:val="en-US"/>
                         </w:rPr>
                       </w:pPr>
+                      <w:proofErr w:type="spellStart"/>
                       <w:r>
                         <w:rPr>
                           <w:lang w:val="en-US"/>
                         </w:rPr>
                         <w:t>InputArmor</w:t>
                       </w:r>
+                      <w:proofErr w:type="spellEnd"/>
                     </w:p>
                   </w:txbxContent>
                 </v:textbox>
@@ -579,7 +603,7 @@
         <w:spacing w:after="0"/>
         <w:jc w:val="both"/>
         <w:rPr>
-          <w:lang w:val="en-US"/>
+          <w:noProof/>
         </w:rPr>
       </w:pPr>
       <w:r>
@@ -589,13 +613,13 @@
         <mc:AlternateContent>
           <mc:Choice Requires="wps">
             <w:drawing>
-              <wp:anchor distT="0" distB="0" distL="114300" distR="114300" simplePos="0" relativeHeight="251665408" behindDoc="0" locked="0" layoutInCell="1" allowOverlap="1" wp14:anchorId="54602B1F" wp14:editId="45310422">
+              <wp:anchor distT="0" distB="0" distL="114300" distR="114300" simplePos="0" relativeHeight="251665408" behindDoc="0" locked="0" layoutInCell="1" allowOverlap="1" wp14:anchorId="54602B1F" wp14:editId="33A185B7">
                 <wp:simplePos x="0" y="0"/>
                 <wp:positionH relativeFrom="column">
-                  <wp:posOffset>5685688</wp:posOffset>
+                  <wp:posOffset>5681980</wp:posOffset>
                 </wp:positionH>
                 <wp:positionV relativeFrom="paragraph">
-                  <wp:posOffset>73457</wp:posOffset>
+                  <wp:posOffset>61595</wp:posOffset>
                 </wp:positionV>
                 <wp:extent cx="914400" cy="365760"/>
                 <wp:effectExtent l="0" t="0" r="0" b="0"/>
@@ -629,12 +653,14 @@
                                 <w:lang w:val="en-US"/>
                               </w:rPr>
                             </w:pPr>
+                            <w:proofErr w:type="spellStart"/>
                             <w:r>
                               <w:rPr>
                                 <w:lang w:val="en-US"/>
                               </w:rPr>
                               <w:t>InputSpeed</w:t>
                             </w:r>
+                            <w:proofErr w:type="spellEnd"/>
                           </w:p>
                           <w:p>
                             <w:pPr>
@@ -662,7 +688,7 @@
           </mc:Choice>
           <mc:Fallback>
             <w:pict>
-              <v:shape w14:anchorId="54602B1F" id="_x0000_s1028" type="#_x0000_t202" style="position:absolute;left:0;text-align:left;margin-left:447.7pt;margin-top:5.8pt;width:1in;height:28.8pt;z-index:251665408;visibility:visible;mso-wrap-style:none;mso-height-percent:0;mso-wrap-distance-left:9pt;mso-wrap-distance-top:0;mso-wrap-distance-right:9pt;mso-wrap-distance-bottom:0;mso-position-horizontal:absolute;mso-position-horizontal-relative:text;mso-position-vertical:absolute;mso-position-vertical-relative:text;mso-height-percent:0;mso-height-relative:margin;v-text-anchor:top" o:gfxdata="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" filled="f" stroked="f" strokeweight=".5pt">
+              <v:shape w14:anchorId="54602B1F" id="_x0000_s1028" type="#_x0000_t202" style="position:absolute;left:0;text-align:left;margin-left:447.4pt;margin-top:4.85pt;width:1in;height:28.8pt;z-index:251665408;visibility:visible;mso-wrap-style:none;mso-height-percent:0;mso-wrap-distance-left:9pt;mso-wrap-distance-top:0;mso-wrap-distance-right:9pt;mso-wrap-distance-bottom:0;mso-position-horizontal:absolute;mso-position-horizontal-relative:text;mso-position-vertical:absolute;mso-position-vertical-relative:text;mso-height-percent:0;mso-height-relative:margin;v-text-anchor:top" o:gfxdata="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" filled="f" stroked="f" strokeweight=".5pt">
                 <v:textbox>
                   <w:txbxContent>
                     <w:p>
@@ -673,12 +699,14 @@
                           <w:lang w:val="en-US"/>
                         </w:rPr>
                       </w:pPr>
+                      <w:proofErr w:type="spellStart"/>
                       <w:r>
                         <w:rPr>
                           <w:lang w:val="en-US"/>
                         </w:rPr>
                         <w:t>InputSpeed</w:t>
                       </w:r>
+                      <w:proofErr w:type="spellEnd"/>
                     </w:p>
                     <w:p>
                       <w:pPr>
@@ -817,18 +845,503 @@
         <w:spacing w:after="0"/>
         <w:jc w:val="both"/>
         <w:rPr>
-          <w:lang w:val="en-US"/>
-        </w:rPr>
-      </w:pPr>
-    </w:p>
-    <w:p>
-      <w:pPr>
-        <w:spacing w:after="0"/>
-        <w:jc w:val="both"/>
-        <w:rPr>
-          <w:lang w:val="en-US"/>
-        </w:rPr>
-      </w:pPr>
+          <w:noProof/>
+        </w:rPr>
+      </w:pPr>
+    </w:p>
+    <w:p>
+      <w:pPr>
+        <w:spacing w:after="0"/>
+        <w:jc w:val="both"/>
+        <w:rPr>
+          <w:lang w:val="en-US"/>
+        </w:rPr>
+      </w:pPr>
+    </w:p>
+    <w:p>
+      <w:pPr>
+        <w:spacing w:after="0"/>
+        <w:jc w:val="both"/>
+        <w:rPr>
+          <w:noProof/>
+        </w:rPr>
+      </w:pPr>
+      <w:r>
+        <w:rPr>
+          <w:noProof/>
+        </w:rPr>
+        <mc:AlternateContent>
+          <mc:Choice Requires="wps">
+            <w:drawing>
+              <wp:anchor distT="0" distB="0" distL="114300" distR="114300" simplePos="0" relativeHeight="251676672" behindDoc="0" locked="0" layoutInCell="1" allowOverlap="1" wp14:anchorId="329F25A1" wp14:editId="02303335">
+                <wp:simplePos x="0" y="0"/>
+                <wp:positionH relativeFrom="column">
+                  <wp:posOffset>1735455</wp:posOffset>
+                </wp:positionH>
+                <wp:positionV relativeFrom="paragraph">
+                  <wp:posOffset>92075</wp:posOffset>
+                </wp:positionV>
+                <wp:extent cx="4337685" cy="2735580"/>
+                <wp:effectExtent l="0" t="0" r="0" b="7620"/>
+                <wp:wrapNone/>
+                <wp:docPr id="1804164734" name="Надпись 1"/>
+                <wp:cNvGraphicFramePr/>
+                <a:graphic xmlns:a="http://schemas.openxmlformats.org/drawingml/2006/main">
+                  <a:graphicData uri="http://schemas.microsoft.com/office/word/2010/wordprocessingShape">
+                    <wps:wsp>
+                      <wps:cNvSpPr txBox="1"/>
+                      <wps:spPr>
+                        <a:xfrm>
+                          <a:off x="0" y="0"/>
+                          <a:ext cx="4337685" cy="2735580"/>
+                        </a:xfrm>
+                        <a:prstGeom prst="rect">
+                          <a:avLst/>
+                        </a:prstGeom>
+                        <a:noFill/>
+                        <a:ln w="6350">
+                          <a:noFill/>
+                        </a:ln>
+                      </wps:spPr>
+                      <wps:txbx>
+                        <w:txbxContent>
+                          <w:p>
+                            <w:pPr>
+                              <w:spacing w:after="0" w:line="300" w:lineRule="auto"/>
+                              <w:rPr>
+                                <w:sz w:val="20"/>
+                                <w:szCs w:val="16"/>
+                                <w:lang w:val="en-US"/>
+                              </w:rPr>
+                            </w:pPr>
+                            <w:proofErr w:type="spellStart"/>
+                            <w:r>
+                              <w:rPr>
+                                <w:sz w:val="20"/>
+                                <w:szCs w:val="16"/>
+                                <w:lang w:val="en-US"/>
+                              </w:rPr>
+                              <w:t>InputInv</w:t>
+                            </w:r>
+                            <w:proofErr w:type="spellEnd"/>
+                          </w:p>
+                          <w:p>
+                            <w:pPr>
+                              <w:spacing w:after="0" w:line="300" w:lineRule="auto"/>
+                              <w:rPr>
+                                <w:sz w:val="20"/>
+                                <w:szCs w:val="16"/>
+                                <w:lang w:val="en-US"/>
+                              </w:rPr>
+                            </w:pPr>
+                            <w:r>
+                              <w:rPr>
+                                <w:sz w:val="20"/>
+                                <w:szCs w:val="16"/>
+                                <w:lang w:val="en-US"/>
+                              </w:rPr>
+                              <w:t xml:space="preserve"> </w:t>
+                            </w:r>
+                          </w:p>
+                        </w:txbxContent>
+                      </wps:txbx>
+                      <wps:bodyPr rot="0" spcFirstLastPara="0" vertOverflow="overflow" horzOverflow="overflow" vert="horz" wrap="square" lIns="91440" tIns="45720" rIns="91440" bIns="45720" numCol="1" spcCol="0" rtlCol="0" fromWordArt="0" anchor="t" anchorCtr="0" forceAA="0" compatLnSpc="1">
+                        <a:prstTxWarp prst="textNoShape">
+                          <a:avLst/>
+                        </a:prstTxWarp>
+                        <a:noAutofit/>
+                      </wps:bodyPr>
+                    </wps:wsp>
+                  </a:graphicData>
+                </a:graphic>
+                <wp14:sizeRelH relativeFrom="margin">
+                  <wp14:pctWidth>0</wp14:pctWidth>
+                </wp14:sizeRelH>
+                <wp14:sizeRelV relativeFrom="margin">
+                  <wp14:pctHeight>0</wp14:pctHeight>
+                </wp14:sizeRelV>
+              </wp:anchor>
+            </w:drawing>
+          </mc:Choice>
+          <mc:Fallback>
+            <w:pict>
+              <v:shape w14:anchorId="329F25A1" id="_x0000_s1029" type="#_x0000_t202" style="position:absolute;left:0;text-align:left;margin-left:136.65pt;margin-top:7.25pt;width:341.55pt;height:215.4pt;z-index:251676672;visibility:visible;mso-wrap-style:square;mso-width-percent:0;mso-height-percent:0;mso-wrap-distance-left:9pt;mso-wrap-distance-top:0;mso-wrap-distance-right:9pt;mso-wrap-distance-bottom:0;mso-position-horizontal:absolute;mso-position-horizontal-relative:text;mso-position-vertical:absolute;mso-position-vertical-relative:text;mso-width-percent:0;mso-height-percent:0;mso-width-relative:margin;mso-height-relative:margin;v-text-anchor:top" o:gfxdata="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" filled="f" stroked="f" strokeweight=".5pt">
+                <v:textbox>
+                  <w:txbxContent>
+                    <w:p>
+                      <w:pPr>
+                        <w:spacing w:after="0" w:line="300" w:lineRule="auto"/>
+                        <w:rPr>
+                          <w:sz w:val="20"/>
+                          <w:szCs w:val="16"/>
+                          <w:lang w:val="en-US"/>
+                        </w:rPr>
+                      </w:pPr>
+                      <w:proofErr w:type="spellStart"/>
+                      <w:r>
+                        <w:rPr>
+                          <w:sz w:val="20"/>
+                          <w:szCs w:val="16"/>
+                          <w:lang w:val="en-US"/>
+                        </w:rPr>
+                        <w:t>InputInv</w:t>
+                      </w:r>
+                      <w:proofErr w:type="spellEnd"/>
+                    </w:p>
+                    <w:p>
+                      <w:pPr>
+                        <w:spacing w:after="0" w:line="300" w:lineRule="auto"/>
+                        <w:rPr>
+                          <w:sz w:val="20"/>
+                          <w:szCs w:val="16"/>
+                          <w:lang w:val="en-US"/>
+                        </w:rPr>
+                      </w:pPr>
+                      <w:r>
+                        <w:rPr>
+                          <w:sz w:val="20"/>
+                          <w:szCs w:val="16"/>
+                          <w:lang w:val="en-US"/>
+                        </w:rPr>
+                        <w:t xml:space="preserve"> </w:t>
+                      </w:r>
+                    </w:p>
+                  </w:txbxContent>
+                </v:textbox>
+              </v:shape>
+            </w:pict>
+          </mc:Fallback>
+        </mc:AlternateContent>
+      </w:r>
+      <w:r>
+        <w:rPr>
+          <w:noProof/>
+        </w:rPr>
+        <w:drawing>
+          <wp:anchor distT="0" distB="0" distL="114300" distR="114300" simplePos="0" relativeHeight="251669504" behindDoc="1" locked="0" layoutInCell="1" allowOverlap="1" wp14:anchorId="5976298B" wp14:editId="20D8DAD0">
+            <wp:simplePos x="0" y="0"/>
+            <wp:positionH relativeFrom="page">
+              <wp:posOffset>2669202</wp:posOffset>
+            </wp:positionH>
+            <wp:positionV relativeFrom="paragraph">
+              <wp:posOffset>25962</wp:posOffset>
+            </wp:positionV>
+            <wp:extent cx="2566670" cy="4867275"/>
+            <wp:effectExtent l="0" t="0" r="5080" b="9525"/>
+            <wp:wrapNone/>
+            <wp:docPr id="233398727" name="Рисунок 1"/>
+            <wp:cNvGraphicFramePr>
+              <a:graphicFrameLocks xmlns:a="http://schemas.openxmlformats.org/drawingml/2006/main" noChangeAspect="1"/>
+            </wp:cNvGraphicFramePr>
+            <a:graphic xmlns:a="http://schemas.openxmlformats.org/drawingml/2006/main">
+              <a:graphicData uri="http://schemas.openxmlformats.org/drawingml/2006/picture">
+                <pic:pic xmlns:pic="http://schemas.openxmlformats.org/drawingml/2006/picture">
+                  <pic:nvPicPr>
+                    <pic:cNvPr id="0" name="Picture 1"/>
+                    <pic:cNvPicPr>
+                      <a:picLocks noChangeAspect="1" noChangeArrowheads="1"/>
+                    </pic:cNvPicPr>
+                  </pic:nvPicPr>
+                  <pic:blipFill rotWithShape="1">
+                    <a:blip r:embed="rId5">
+                      <a:extLst>
+                        <a:ext uri="{28A0092B-C50C-407E-A947-70E740481C1C}">
+                          <a14:useLocalDpi xmlns:a14="http://schemas.microsoft.com/office/drawing/2010/main" val="0"/>
+                        </a:ext>
+                      </a:extLst>
+                    </a:blip>
+                    <a:srcRect l="73653" t="34366" r="1397" b="4536"/>
+                    <a:stretch/>
+                  </pic:blipFill>
+                  <pic:spPr bwMode="auto">
+                    <a:xfrm>
+                      <a:off x="0" y="0"/>
+                      <a:ext cx="2566910" cy="4867730"/>
+                    </a:xfrm>
+                    <a:prstGeom prst="rect">
+                      <a:avLst/>
+                    </a:prstGeom>
+                    <a:noFill/>
+                    <a:ln>
+                      <a:noFill/>
+                    </a:ln>
+                    <a:extLst>
+                      <a:ext uri="{53640926-AAD7-44D8-BBD7-CCE9431645EC}">
+                        <a14:shadowObscured xmlns:a14="http://schemas.microsoft.com/office/drawing/2010/main"/>
+                      </a:ext>
+                    </a:extLst>
+                  </pic:spPr>
+                </pic:pic>
+              </a:graphicData>
+            </a:graphic>
+            <wp14:sizeRelH relativeFrom="page">
+              <wp14:pctWidth>0</wp14:pctWidth>
+            </wp14:sizeRelH>
+            <wp14:sizeRelV relativeFrom="page">
+              <wp14:pctHeight>0</wp14:pctHeight>
+            </wp14:sizeRelV>
+          </wp:anchor>
+        </w:drawing>
+      </w:r>
+      <w:r>
+        <w:rPr>
+          <w:noProof/>
+        </w:rPr>
+        <w:drawing>
+          <wp:anchor distT="0" distB="0" distL="114300" distR="114300" simplePos="0" relativeHeight="251671552" behindDoc="1" locked="0" layoutInCell="1" allowOverlap="1" wp14:anchorId="7E25FEFB" wp14:editId="76CE3219">
+            <wp:simplePos x="0" y="0"/>
+            <wp:positionH relativeFrom="page">
+              <wp:posOffset>4975760</wp:posOffset>
+            </wp:positionH>
+            <wp:positionV relativeFrom="paragraph">
+              <wp:posOffset>27849</wp:posOffset>
+            </wp:positionV>
+            <wp:extent cx="2582867" cy="4867275"/>
+            <wp:effectExtent l="0" t="0" r="8255" b="0"/>
+            <wp:wrapNone/>
+            <wp:docPr id="1871703204" name="Рисунок 1"/>
+            <wp:cNvGraphicFramePr>
+              <a:graphicFrameLocks xmlns:a="http://schemas.openxmlformats.org/drawingml/2006/main" noChangeAspect="1"/>
+            </wp:cNvGraphicFramePr>
+            <a:graphic xmlns:a="http://schemas.openxmlformats.org/drawingml/2006/main">
+              <a:graphicData uri="http://schemas.openxmlformats.org/drawingml/2006/picture">
+                <pic:pic xmlns:pic="http://schemas.openxmlformats.org/drawingml/2006/picture">
+                  <pic:nvPicPr>
+                    <pic:cNvPr id="0" name="Picture 1"/>
+                    <pic:cNvPicPr>
+                      <a:picLocks noChangeAspect="1" noChangeArrowheads="1"/>
+                    </pic:cNvPicPr>
+                  </pic:nvPicPr>
+                  <pic:blipFill rotWithShape="1">
+                    <a:blip r:embed="rId5">
+                      <a:extLst>
+                        <a:ext uri="{28A0092B-C50C-407E-A947-70E740481C1C}">
+                          <a14:useLocalDpi xmlns:a14="http://schemas.microsoft.com/office/drawing/2010/main" val="0"/>
+                        </a:ext>
+                      </a:extLst>
+                    </a:blip>
+                    <a:srcRect l="73653" t="34366" r="3743" b="4536"/>
+                    <a:stretch/>
+                  </pic:blipFill>
+                  <pic:spPr bwMode="auto">
+                    <a:xfrm flipH="1">
+                      <a:off x="0" y="0"/>
+                      <a:ext cx="2586045" cy="4873265"/>
+                    </a:xfrm>
+                    <a:prstGeom prst="rect">
+                      <a:avLst/>
+                    </a:prstGeom>
+                    <a:noFill/>
+                    <a:ln>
+                      <a:noFill/>
+                    </a:ln>
+                    <a:extLst>
+                      <a:ext uri="{53640926-AAD7-44D8-BBD7-CCE9431645EC}">
+                        <a14:shadowObscured xmlns:a14="http://schemas.microsoft.com/office/drawing/2010/main"/>
+                      </a:ext>
+                    </a:extLst>
+                  </pic:spPr>
+                </pic:pic>
+              </a:graphicData>
+            </a:graphic>
+            <wp14:sizeRelH relativeFrom="page">
+              <wp14:pctWidth>0</wp14:pctWidth>
+            </wp14:sizeRelH>
+            <wp14:sizeRelV relativeFrom="page">
+              <wp14:pctHeight>0</wp14:pctHeight>
+            </wp14:sizeRelV>
+          </wp:anchor>
+        </w:drawing>
+      </w:r>
+    </w:p>
+    <w:p>
+      <w:pPr>
+        <w:spacing w:after="0"/>
+        <w:jc w:val="both"/>
+        <w:rPr>
+          <w:lang w:val="en-US"/>
+        </w:rPr>
+      </w:pPr>
+    </w:p>
+    <w:p>
+      <w:pPr>
+        <w:spacing w:after="0"/>
+        <w:jc w:val="both"/>
+        <w:rPr>
+          <w:noProof/>
+        </w:rPr>
+      </w:pPr>
+    </w:p>
+    <w:p>
+      <w:pPr>
+        <w:spacing w:after="0"/>
+        <w:jc w:val="both"/>
+        <w:rPr>
+          <w:noProof/>
+        </w:rPr>
+      </w:pPr>
+    </w:p>
+    <w:p>
+      <w:pPr>
+        <w:spacing w:after="0"/>
+        <w:jc w:val="both"/>
+        <w:rPr>
+          <w:lang w:val="en-US"/>
+        </w:rPr>
+      </w:pPr>
+      <w:r>
+        <w:rPr>
+          <w:noProof/>
+        </w:rPr>
+        <w:drawing>
+          <wp:anchor distT="0" distB="0" distL="114300" distR="114300" simplePos="0" relativeHeight="251673600" behindDoc="1" locked="0" layoutInCell="1" allowOverlap="1" wp14:anchorId="65E69832" wp14:editId="5E3BF31B">
+            <wp:simplePos x="0" y="0"/>
+            <wp:positionH relativeFrom="page">
+              <wp:posOffset>4973933</wp:posOffset>
+            </wp:positionH>
+            <wp:positionV relativeFrom="paragraph">
+              <wp:posOffset>1521090</wp:posOffset>
+            </wp:positionV>
+            <wp:extent cx="2581693" cy="2385960"/>
+            <wp:effectExtent l="0" t="0" r="9525" b="0"/>
+            <wp:wrapNone/>
+            <wp:docPr id="2069380471" name="Рисунок 1"/>
+            <wp:cNvGraphicFramePr>
+              <a:graphicFrameLocks xmlns:a="http://schemas.openxmlformats.org/drawingml/2006/main" noChangeAspect="1"/>
+            </wp:cNvGraphicFramePr>
+            <a:graphic xmlns:a="http://schemas.openxmlformats.org/drawingml/2006/main">
+              <a:graphicData uri="http://schemas.openxmlformats.org/drawingml/2006/picture">
+                <pic:pic xmlns:pic="http://schemas.openxmlformats.org/drawingml/2006/picture">
+                  <pic:nvPicPr>
+                    <pic:cNvPr id="0" name="Picture 1"/>
+                    <pic:cNvPicPr>
+                      <a:picLocks noChangeAspect="1" noChangeArrowheads="1"/>
+                    </pic:cNvPicPr>
+                  </pic:nvPicPr>
+                  <pic:blipFill rotWithShape="1">
+                    <a:blip r:embed="rId5">
+                      <a:extLst>
+                        <a:ext uri="{28A0092B-C50C-407E-A947-70E740481C1C}">
+                          <a14:useLocalDpi xmlns:a14="http://schemas.microsoft.com/office/drawing/2010/main" val="0"/>
+                        </a:ext>
+                      </a:extLst>
+                    </a:blip>
+                    <a:srcRect l="73653" t="42174" r="3743" b="27889"/>
+                    <a:stretch/>
+                  </pic:blipFill>
+                  <pic:spPr bwMode="auto">
+                    <a:xfrm flipH="1">
+                      <a:off x="0" y="0"/>
+                      <a:ext cx="2619014" cy="2420452"/>
+                    </a:xfrm>
+                    <a:prstGeom prst="rect">
+                      <a:avLst/>
+                    </a:prstGeom>
+                    <a:noFill/>
+                    <a:ln>
+                      <a:noFill/>
+                    </a:ln>
+                    <a:extLst>
+                      <a:ext uri="{53640926-AAD7-44D8-BBD7-CCE9431645EC}">
+                        <a14:shadowObscured xmlns:a14="http://schemas.microsoft.com/office/drawing/2010/main"/>
+                      </a:ext>
+                    </a:extLst>
+                  </pic:spPr>
+                </pic:pic>
+              </a:graphicData>
+            </a:graphic>
+            <wp14:sizeRelH relativeFrom="page">
+              <wp14:pctWidth>0</wp14:pctWidth>
+            </wp14:sizeRelH>
+            <wp14:sizeRelV relativeFrom="page">
+              <wp14:pctHeight>0</wp14:pctHeight>
+            </wp14:sizeRelV>
+          </wp:anchor>
+        </w:drawing>
+      </w:r>
+      <w:r>
+        <w:rPr>
+          <w:noProof/>
+        </w:rPr>
+        <mc:AlternateContent>
+          <mc:Choice Requires="wps">
+            <w:drawing>
+              <wp:anchor distT="0" distB="0" distL="114300" distR="114300" simplePos="0" relativeHeight="251674624" behindDoc="0" locked="0" layoutInCell="1" allowOverlap="1" wp14:anchorId="20AF02BD" wp14:editId="7837B703">
+                <wp:simplePos x="0" y="0"/>
+                <wp:positionH relativeFrom="column">
+                  <wp:posOffset>4335012</wp:posOffset>
+                </wp:positionH>
+                <wp:positionV relativeFrom="paragraph">
+                  <wp:posOffset>3835408</wp:posOffset>
+                </wp:positionV>
+                <wp:extent cx="1502229" cy="190500"/>
+                <wp:effectExtent l="0" t="0" r="3175" b="0"/>
+                <wp:wrapNone/>
+                <wp:docPr id="279112679" name="Прямоугольник 4"/>
+                <wp:cNvGraphicFramePr/>
+                <a:graphic xmlns:a="http://schemas.openxmlformats.org/drawingml/2006/main">
+                  <a:graphicData uri="http://schemas.microsoft.com/office/word/2010/wordprocessingShape">
+                    <wps:wsp>
+                      <wps:cNvSpPr/>
+                      <wps:spPr>
+                        <a:xfrm>
+                          <a:off x="0" y="0"/>
+                          <a:ext cx="1502229" cy="190500"/>
+                        </a:xfrm>
+                        <a:prstGeom prst="rect">
+                          <a:avLst/>
+                        </a:prstGeom>
+                        <a:solidFill>
+                          <a:schemeClr val="bg1"/>
+                        </a:solidFill>
+                        <a:ln>
+                          <a:noFill/>
+                        </a:ln>
+                      </wps:spPr>
+                      <wps:style>
+                        <a:lnRef idx="2">
+                          <a:schemeClr val="accent1">
+                            <a:shade val="15000"/>
+                          </a:schemeClr>
+                        </a:lnRef>
+                        <a:fillRef idx="1">
+                          <a:schemeClr val="accent1"/>
+                        </a:fillRef>
+                        <a:effectRef idx="0">
+                          <a:schemeClr val="accent1"/>
+                        </a:effectRef>
+                        <a:fontRef idx="minor">
+                          <a:schemeClr val="lt1"/>
+                        </a:fontRef>
+                      </wps:style>
+                      <wps:bodyPr rot="0" spcFirstLastPara="0" vertOverflow="overflow" horzOverflow="overflow" vert="horz" wrap="square" lIns="91440" tIns="45720" rIns="91440" bIns="45720" numCol="1" spcCol="0" rtlCol="0" fromWordArt="0" anchor="ctr" anchorCtr="0" forceAA="0" compatLnSpc="1">
+                        <a:prstTxWarp prst="textNoShape">
+                          <a:avLst/>
+                        </a:prstTxWarp>
+                        <a:noAutofit/>
+                      </wps:bodyPr>
+                    </wps:wsp>
+                  </a:graphicData>
+                </a:graphic>
+                <wp14:sizeRelH relativeFrom="margin">
+                  <wp14:pctWidth>0</wp14:pctWidth>
+                </wp14:sizeRelH>
+              </wp:anchor>
+            </w:drawing>
+          </mc:Choice>
+          <mc:Fallback>
+            <w:pict>
+              <v:rect w14:anchorId="1F6361EA" id="Прямоугольник 4" o:spid="_x0000_s1026" style="position:absolute;margin-left:341.35pt;margin-top:302pt;width:118.3pt;height:15pt;z-index:251674624;visibility:visible;mso-wrap-style:square;mso-width-percent:0;mso-wrap-distance-left:9pt;mso-wrap-distance-top:0;mso-wrap-distance-right:9pt;mso-wrap-distance-bottom:0;mso-position-horizontal:absolute;mso-position-horizontal-relative:text;mso-position-vertical:absolute;mso-position-vertical-relative:text;mso-width-percent:0;mso-width-relative:margin;v-text-anchor:middle" o:gfxdata="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" fillcolor="white [3212]" stroked="f" strokeweight="1pt"/>
+            </w:pict>
+          </mc:Fallback>
+        </mc:AlternateContent>
+      </w:r>
+      <w:r>
+        <w:rPr>
+          <w:noProof/>
+        </w:rPr>
+        <w:t>,,</w:t>
+      </w:r>
     </w:p>
     <w:sectPr>
       <w:pgSz w:w="11906" w:h="16838" w:code="9"/>

--- a/DnD.New/DnD/FileTemplate.docx
+++ b/DnD.New/DnD/FileTemplate.docx
@@ -101,7 +101,7 @@
           <w:noProof/>
         </w:rPr>
         <w:drawing>
-          <wp:anchor distT="0" distB="0" distL="114300" distR="114300" simplePos="0" relativeHeight="251658240" behindDoc="1" locked="0" layoutInCell="1" allowOverlap="1" wp14:anchorId="15143304" wp14:editId="4065EEC9">
+          <wp:anchor distT="0" distB="0" distL="114300" distR="114300" simplePos="0" relativeHeight="251658240" behindDoc="1" locked="0" layoutInCell="1" allowOverlap="1" wp14:anchorId="15143304" wp14:editId="744F82F6">
             <wp:simplePos x="0" y="0"/>
             <wp:positionH relativeFrom="page">
               <wp:align>right</wp:align>
@@ -216,10 +216,11 @@
           <w:insideH w:val="none" w:sz="0" w:space="0" w:color="auto"/>
           <w:insideV w:val="none" w:sz="0" w:space="0" w:color="auto"/>
         </w:tblBorders>
+        <w:tblLayout w:type="fixed"/>
         <w:tblLook w:val="04A0" w:firstRow="1" w:lastRow="0" w:firstColumn="1" w:lastColumn="0" w:noHBand="0" w:noVBand="1"/>
       </w:tblPr>
       <w:tblGrid>
-        <w:gridCol w:w="1881"/>
+        <w:gridCol w:w="993"/>
       </w:tblGrid>
       <w:tr>
         <w:trPr>
@@ -227,7 +228,7 @@
         </w:trPr>
         <w:tc>
           <w:tcPr>
-            <w:tcW w:w="1881" w:type="dxa"/>
+            <w:tcW w:w="993" w:type="dxa"/>
           </w:tcPr>
           <w:p>
             <w:pPr>
@@ -255,7 +256,7 @@
         </w:trPr>
         <w:tc>
           <w:tcPr>
-            <w:tcW w:w="1881" w:type="dxa"/>
+            <w:tcW w:w="993" w:type="dxa"/>
           </w:tcPr>
           <w:p>
             <w:pPr>
@@ -283,7 +284,7 @@
         </w:trPr>
         <w:tc>
           <w:tcPr>
-            <w:tcW w:w="1881" w:type="dxa"/>
+            <w:tcW w:w="993" w:type="dxa"/>
           </w:tcPr>
           <w:p>
             <w:pPr>
@@ -311,7 +312,7 @@
         </w:trPr>
         <w:tc>
           <w:tcPr>
-            <w:tcW w:w="1881" w:type="dxa"/>
+            <w:tcW w:w="993" w:type="dxa"/>
           </w:tcPr>
           <w:p>
             <w:pPr>
@@ -339,7 +340,7 @@
         </w:trPr>
         <w:tc>
           <w:tcPr>
-            <w:tcW w:w="1881" w:type="dxa"/>
+            <w:tcW w:w="993" w:type="dxa"/>
           </w:tcPr>
           <w:p>
             <w:pPr>
@@ -364,7 +365,7 @@
       <w:tr>
         <w:tc>
           <w:tcPr>
-            <w:tcW w:w="1881" w:type="dxa"/>
+            <w:tcW w:w="993" w:type="dxa"/>
           </w:tcPr>
           <w:p>
             <w:pPr>
@@ -388,6 +389,122 @@
       </w:tr>
     </w:tbl>
     <w:p>
+      <w:r>
+        <w:rPr>
+          <w:noProof/>
+          <w:lang w:val="en-US"/>
+        </w:rPr>
+        <mc:AlternateContent>
+          <mc:Choice Requires="wps">
+            <w:drawing>
+              <wp:anchor distT="0" distB="0" distL="114300" distR="114300" simplePos="0" relativeHeight="251714560" behindDoc="0" locked="0" layoutInCell="1" allowOverlap="1" wp14:anchorId="2E0C2A5D" wp14:editId="7DC612B1">
+                <wp:simplePos x="0" y="0"/>
+                <wp:positionH relativeFrom="column">
+                  <wp:posOffset>130622</wp:posOffset>
+                </wp:positionH>
+                <wp:positionV relativeFrom="paragraph">
+                  <wp:posOffset>211923</wp:posOffset>
+                </wp:positionV>
+                <wp:extent cx="697774" cy="218628"/>
+                <wp:effectExtent l="0" t="0" r="0" b="0"/>
+                <wp:wrapNone/>
+                <wp:docPr id="1835199916" name="Надпись 7"/>
+                <wp:cNvGraphicFramePr/>
+                <a:graphic xmlns:a="http://schemas.openxmlformats.org/drawingml/2006/main">
+                  <a:graphicData uri="http://schemas.microsoft.com/office/word/2010/wordprocessingShape">
+                    <wps:wsp>
+                      <wps:cNvSpPr txBox="1"/>
+                      <wps:spPr>
+                        <a:xfrm>
+                          <a:off x="0" y="0"/>
+                          <a:ext cx="697774" cy="218628"/>
+                        </a:xfrm>
+                        <a:prstGeom prst="rect">
+                          <a:avLst/>
+                        </a:prstGeom>
+                        <a:noFill/>
+                        <a:ln w="6350">
+                          <a:noFill/>
+                        </a:ln>
+                      </wps:spPr>
+                      <wps:txbx>
+                        <w:txbxContent>
+                          <w:p>
+                            <w:pPr>
+                              <w:spacing w:after="0"/>
+                              <w:rPr>
+                                <w:sz w:val="18"/>
+                                <w:szCs w:val="14"/>
+                                <w:lang w:val="en-US"/>
+                              </w:rPr>
+                            </w:pPr>
+                            <w:proofErr w:type="spellStart"/>
+                            <w:r>
+                              <w:rPr>
+                                <w:sz w:val="18"/>
+                                <w:szCs w:val="14"/>
+                                <w:lang w:val="en-US"/>
+                              </w:rPr>
+                              <w:t>profbonus</w:t>
+                            </w:r>
+                            <w:proofErr w:type="spellEnd"/>
+                          </w:p>
+                        </w:txbxContent>
+                      </wps:txbx>
+                      <wps:bodyPr rot="0" spcFirstLastPara="0" vertOverflow="overflow" horzOverflow="overflow" vert="horz" wrap="square" lIns="91440" tIns="45720" rIns="91440" bIns="45720" numCol="1" spcCol="0" rtlCol="0" fromWordArt="0" anchor="t" anchorCtr="0" forceAA="0" compatLnSpc="1">
+                        <a:prstTxWarp prst="textNoShape">
+                          <a:avLst/>
+                        </a:prstTxWarp>
+                        <a:noAutofit/>
+                      </wps:bodyPr>
+                    </wps:wsp>
+                  </a:graphicData>
+                </a:graphic>
+                <wp14:sizeRelH relativeFrom="margin">
+                  <wp14:pctWidth>0</wp14:pctWidth>
+                </wp14:sizeRelH>
+                <wp14:sizeRelV relativeFrom="margin">
+                  <wp14:pctHeight>0</wp14:pctHeight>
+                </wp14:sizeRelV>
+              </wp:anchor>
+            </w:drawing>
+          </mc:Choice>
+          <mc:Fallback>
+            <w:pict>
+              <v:shapetype w14:anchorId="2E0C2A5D" id="_x0000_t202" coordsize="21600,21600" o:spt="202" path="m,l,21600r21600,l21600,xe">
+                <v:stroke joinstyle="miter"/>
+                <v:path gradientshapeok="t" o:connecttype="rect"/>
+              </v:shapetype>
+              <v:shape id="Надпись 7" o:spid="_x0000_s1026" type="#_x0000_t202" style="position:absolute;margin-left:10.3pt;margin-top:16.7pt;width:54.95pt;height:17.2pt;z-index:251714560;visibility:visible;mso-wrap-style:square;mso-width-percent:0;mso-height-percent:0;mso-wrap-distance-left:9pt;mso-wrap-distance-top:0;mso-wrap-distance-right:9pt;mso-wrap-distance-bottom:0;mso-position-horizontal:absolute;mso-position-horizontal-relative:text;mso-position-vertical:absolute;mso-position-vertical-relative:text;mso-width-percent:0;mso-height-percent:0;mso-width-relative:margin;mso-height-relative:margin;v-text-anchor:top" o:gfxdata="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" filled="f" stroked="f" strokeweight=".5pt">
+                <v:textbox>
+                  <w:txbxContent>
+                    <w:p>
+                      <w:pPr>
+                        <w:spacing w:after="0"/>
+                        <w:rPr>
+                          <w:sz w:val="18"/>
+                          <w:szCs w:val="14"/>
+                          <w:lang w:val="en-US"/>
+                        </w:rPr>
+                      </w:pPr>
+                      <w:proofErr w:type="spellStart"/>
+                      <w:r>
+                        <w:rPr>
+                          <w:sz w:val="18"/>
+                          <w:szCs w:val="14"/>
+                          <w:lang w:val="en-US"/>
+                        </w:rPr>
+                        <w:t>profbonus</w:t>
+                      </w:r>
+                      <w:proofErr w:type="spellEnd"/>
+                    </w:p>
+                  </w:txbxContent>
+                </v:textbox>
+              </v:shape>
+            </w:pict>
+          </mc:Fallback>
+        </mc:AlternateContent>
+      </w:r>
       <w:r>
         <w:rPr>
           <w:noProof/>
@@ -461,11 +578,7 @@
           </mc:Choice>
           <mc:Fallback>
             <w:pict>
-              <v:shapetype w14:anchorId="7A679336" id="_x0000_t202" coordsize="21600,21600" o:spt="202" path="m,l,21600r21600,l21600,xe">
-                <v:stroke joinstyle="miter"/>
-                <v:path gradientshapeok="t" o:connecttype="rect"/>
-              </v:shapetype>
-              <v:shape id="Надпись 1" o:spid="_x0000_s1026" type="#_x0000_t202" style="position:absolute;margin-left:209.85pt;margin-top:.4pt;width:1in;height:28.8pt;z-index:251663360;visibility:visible;mso-wrap-style:none;mso-height-percent:0;mso-wrap-distance-left:9pt;mso-wrap-distance-top:0;mso-wrap-distance-right:9pt;mso-wrap-distance-bottom:0;mso-position-horizontal:absolute;mso-position-horizontal-relative:text;mso-position-vertical:absolute;mso-position-vertical-relative:text;mso-height-percent:0;mso-height-relative:margin;v-text-anchor:top" o:gfxdata="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" filled="f" stroked="f" strokeweight=".5pt">
+              <v:shape w14:anchorId="7A679336" id="Надпись 1" o:spid="_x0000_s1027" type="#_x0000_t202" style="position:absolute;margin-left:209.85pt;margin-top:.4pt;width:1in;height:28.8pt;z-index:251663360;visibility:visible;mso-wrap-style:none;mso-height-percent:0;mso-wrap-distance-left:9pt;mso-wrap-distance-top:0;mso-wrap-distance-right:9pt;mso-wrap-distance-bottom:0;mso-position-horizontal:absolute;mso-position-horizontal-relative:text;mso-position-vertical:absolute;mso-position-vertical-relative:text;mso-height-percent:0;mso-height-relative:margin;v-text-anchor:top" o:gfxdata="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" filled="f" stroked="f" strokeweight=".5pt">
                 <v:textbox>
                   <w:txbxContent>
                     <w:p>
@@ -563,7 +676,7 @@
           </mc:Choice>
           <mc:Fallback>
             <w:pict>
-              <v:shape w14:anchorId="16C80443" id="_x0000_s1027" type="#_x0000_t202" style="position:absolute;margin-left:147.65pt;margin-top:.4pt;width:1in;height:28.8pt;z-index:251659264;visibility:visible;mso-wrap-style:none;mso-height-percent:0;mso-wrap-distance-left:9pt;mso-wrap-distance-top:0;mso-wrap-distance-right:9pt;mso-wrap-distance-bottom:0;mso-position-horizontal:absolute;mso-position-horizontal-relative:text;mso-position-vertical:absolute;mso-position-vertical-relative:text;mso-height-percent:0;mso-height-relative:margin;v-text-anchor:top" o:gfxdata="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" filled="f" stroked="f" strokeweight=".5pt">
+              <v:shape w14:anchorId="16C80443" id="_x0000_s1028" type="#_x0000_t202" style="position:absolute;margin-left:147.65pt;margin-top:.4pt;width:1in;height:28.8pt;z-index:251659264;visibility:visible;mso-wrap-style:none;mso-height-percent:0;mso-wrap-distance-left:9pt;mso-wrap-distance-top:0;mso-wrap-distance-right:9pt;mso-wrap-distance-bottom:0;mso-position-horizontal:absolute;mso-position-horizontal-relative:text;mso-position-vertical:absolute;mso-position-vertical-relative:text;mso-height-percent:0;mso-height-relative:margin;v-text-anchor:top" o:gfxdata="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" filled="f" stroked="f" strokeweight=".5pt">
                 <v:textbox>
                   <w:txbxContent>
                     <w:p>
@@ -606,6 +719,111 @@
           <w:noProof/>
         </w:rPr>
       </w:pPr>
+      <w:r>
+        <w:rPr>
+          <w:noProof/>
+          <w:lang w:val="en-US"/>
+        </w:rPr>
+        <mc:AlternateContent>
+          <mc:Choice Requires="wps">
+            <w:drawing>
+              <wp:anchor distT="0" distB="0" distL="114300" distR="114300" simplePos="0" relativeHeight="251716608" behindDoc="0" locked="0" layoutInCell="1" allowOverlap="1" wp14:anchorId="49F886F9" wp14:editId="3F05E3DB">
+                <wp:simplePos x="0" y="0"/>
+                <wp:positionH relativeFrom="column">
+                  <wp:posOffset>288060</wp:posOffset>
+                </wp:positionH>
+                <wp:positionV relativeFrom="paragraph">
+                  <wp:posOffset>114460</wp:posOffset>
+                </wp:positionV>
+                <wp:extent cx="1188720" cy="178904"/>
+                <wp:effectExtent l="0" t="0" r="0" b="0"/>
+                <wp:wrapNone/>
+                <wp:docPr id="844668266" name="Надпись 7"/>
+                <wp:cNvGraphicFramePr/>
+                <a:graphic xmlns:a="http://schemas.openxmlformats.org/drawingml/2006/main">
+                  <a:graphicData uri="http://schemas.microsoft.com/office/word/2010/wordprocessingShape">
+                    <wps:wsp>
+                      <wps:cNvSpPr txBox="1"/>
+                      <wps:spPr>
+                        <a:xfrm>
+                          <a:off x="0" y="0"/>
+                          <a:ext cx="1188720" cy="178904"/>
+                        </a:xfrm>
+                        <a:prstGeom prst="rect">
+                          <a:avLst/>
+                        </a:prstGeom>
+                        <a:noFill/>
+                        <a:ln w="6350">
+                          <a:noFill/>
+                        </a:ln>
+                      </wps:spPr>
+                      <wps:txbx>
+                        <w:txbxContent>
+                          <w:p>
+                            <w:pPr>
+                              <w:spacing w:after="0"/>
+                              <w:rPr>
+                                <w:sz w:val="14"/>
+                                <w:szCs w:val="10"/>
+                                <w:lang w:val="en-US"/>
+                              </w:rPr>
+                            </w:pPr>
+                            <w:r>
+                              <w:rPr>
+                                <w:sz w:val="14"/>
+                                <w:szCs w:val="10"/>
+                                <w:lang w:val="en-US"/>
+                              </w:rPr>
+                              <w:t>str</w:t>
+                            </w:r>
+                          </w:p>
+                        </w:txbxContent>
+                      </wps:txbx>
+                      <wps:bodyPr rot="0" spcFirstLastPara="0" vertOverflow="overflow" horzOverflow="overflow" vert="horz" wrap="square" lIns="91440" tIns="45720" rIns="91440" bIns="45720" numCol="1" spcCol="0" rtlCol="0" fromWordArt="0" anchor="t" anchorCtr="0" forceAA="0" compatLnSpc="1">
+                        <a:prstTxWarp prst="textNoShape">
+                          <a:avLst/>
+                        </a:prstTxWarp>
+                        <a:noAutofit/>
+                      </wps:bodyPr>
+                    </wps:wsp>
+                  </a:graphicData>
+                </a:graphic>
+                <wp14:sizeRelV relativeFrom="margin">
+                  <wp14:pctHeight>0</wp14:pctHeight>
+                </wp14:sizeRelV>
+              </wp:anchor>
+            </w:drawing>
+          </mc:Choice>
+          <mc:Fallback>
+            <w:pict>
+              <v:shape w14:anchorId="49F886F9" id="_x0000_s1029" type="#_x0000_t202" style="position:absolute;left:0;text-align:left;margin-left:22.7pt;margin-top:9pt;width:93.6pt;height:14.1pt;z-index:251716608;visibility:visible;mso-wrap-style:square;mso-height-percent:0;mso-wrap-distance-left:9pt;mso-wrap-distance-top:0;mso-wrap-distance-right:9pt;mso-wrap-distance-bottom:0;mso-position-horizontal:absolute;mso-position-horizontal-relative:text;mso-position-vertical:absolute;mso-position-vertical-relative:text;mso-height-percent:0;mso-height-relative:margin;v-text-anchor:top" o:gfxdata="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" filled="f" stroked="f" strokeweight=".5pt">
+                <v:textbox>
+                  <w:txbxContent>
+                    <w:p>
+                      <w:pPr>
+                        <w:spacing w:after="0"/>
+                        <w:rPr>
+                          <w:sz w:val="14"/>
+                          <w:szCs w:val="10"/>
+                          <w:lang w:val="en-US"/>
+                        </w:rPr>
+                      </w:pPr>
+                      <w:r>
+                        <w:rPr>
+                          <w:sz w:val="14"/>
+                          <w:szCs w:val="10"/>
+                          <w:lang w:val="en-US"/>
+                        </w:rPr>
+                        <w:t>str</w:t>
+                      </w:r>
+                    </w:p>
+                  </w:txbxContent>
+                </v:textbox>
+              </v:shape>
+            </w:pict>
+          </mc:Fallback>
+        </mc:AlternateContent>
+      </w:r>
       <w:r>
         <w:rPr>
           <w:noProof/>
@@ -688,7 +906,7 @@
           </mc:Choice>
           <mc:Fallback>
             <w:pict>
-              <v:shape w14:anchorId="54602B1F" id="_x0000_s1028" type="#_x0000_t202" style="position:absolute;left:0;text-align:left;margin-left:447.4pt;margin-top:4.85pt;width:1in;height:28.8pt;z-index:251665408;visibility:visible;mso-wrap-style:none;mso-height-percent:0;mso-wrap-distance-left:9pt;mso-wrap-distance-top:0;mso-wrap-distance-right:9pt;mso-wrap-distance-bottom:0;mso-position-horizontal:absolute;mso-position-horizontal-relative:text;mso-position-vertical:absolute;mso-position-vertical-relative:text;mso-height-percent:0;mso-height-relative:margin;v-text-anchor:top" o:gfxdata="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" filled="f" stroked="f" strokeweight=".5pt">
+              <v:shape w14:anchorId="54602B1F" id="_x0000_s1030" type="#_x0000_t202" style="position:absolute;left:0;text-align:left;margin-left:447.4pt;margin-top:4.85pt;width:1in;height:28.8pt;z-index:251665408;visibility:visible;mso-wrap-style:none;mso-height-percent:0;mso-wrap-distance-left:9pt;mso-wrap-distance-top:0;mso-wrap-distance-right:9pt;mso-wrap-distance-bottom:0;mso-position-horizontal:absolute;mso-position-horizontal-relative:text;mso-position-vertical:absolute;mso-position-vertical-relative:text;mso-height-percent:0;mso-height-relative:margin;v-text-anchor:top" o:gfxdata="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" filled="f" stroked="f" strokeweight=".5pt">
                 <v:textbox>
                   <w:txbxContent>
                     <w:p>
@@ -731,6 +949,566 @@
           <w:lang w:val="en-US"/>
         </w:rPr>
       </w:pPr>
+      <w:r>
+        <w:rPr>
+          <w:noProof/>
+          <w:lang w:val="en-US"/>
+        </w:rPr>
+        <mc:AlternateContent>
+          <mc:Choice Requires="wps">
+            <w:drawing>
+              <wp:anchor distT="0" distB="0" distL="114300" distR="114300" simplePos="0" relativeHeight="251718656" behindDoc="0" locked="0" layoutInCell="1" allowOverlap="1" wp14:anchorId="4611C66F" wp14:editId="7399113B">
+                <wp:simplePos x="0" y="0"/>
+                <wp:positionH relativeFrom="column">
+                  <wp:posOffset>288060</wp:posOffset>
+                </wp:positionH>
+                <wp:positionV relativeFrom="paragraph">
+                  <wp:posOffset>88670</wp:posOffset>
+                </wp:positionV>
+                <wp:extent cx="1188720" cy="178904"/>
+                <wp:effectExtent l="0" t="0" r="0" b="0"/>
+                <wp:wrapNone/>
+                <wp:docPr id="639207408" name="Надпись 7"/>
+                <wp:cNvGraphicFramePr/>
+                <a:graphic xmlns:a="http://schemas.openxmlformats.org/drawingml/2006/main">
+                  <a:graphicData uri="http://schemas.microsoft.com/office/word/2010/wordprocessingShape">
+                    <wps:wsp>
+                      <wps:cNvSpPr txBox="1"/>
+                      <wps:spPr>
+                        <a:xfrm>
+                          <a:off x="0" y="0"/>
+                          <a:ext cx="1188720" cy="178904"/>
+                        </a:xfrm>
+                        <a:prstGeom prst="rect">
+                          <a:avLst/>
+                        </a:prstGeom>
+                        <a:noFill/>
+                        <a:ln w="6350">
+                          <a:noFill/>
+                        </a:ln>
+                      </wps:spPr>
+                      <wps:txbx>
+                        <w:txbxContent>
+                          <w:p>
+                            <w:pPr>
+                              <w:spacing w:after="0"/>
+                              <w:rPr>
+                                <w:sz w:val="14"/>
+                                <w:szCs w:val="10"/>
+                                <w:lang w:val="en-US"/>
+                              </w:rPr>
+                            </w:pPr>
+                            <w:proofErr w:type="spellStart"/>
+                            <w:r>
+                              <w:rPr>
+                                <w:sz w:val="14"/>
+                                <w:szCs w:val="10"/>
+                                <w:lang w:val="en-US"/>
+                              </w:rPr>
+                              <w:t>dex</w:t>
+                            </w:r>
+                            <w:proofErr w:type="spellEnd"/>
+                          </w:p>
+                        </w:txbxContent>
+                      </wps:txbx>
+                      <wps:bodyPr rot="0" spcFirstLastPara="0" vertOverflow="overflow" horzOverflow="overflow" vert="horz" wrap="square" lIns="91440" tIns="45720" rIns="91440" bIns="45720" numCol="1" spcCol="0" rtlCol="0" fromWordArt="0" anchor="t" anchorCtr="0" forceAA="0" compatLnSpc="1">
+                        <a:prstTxWarp prst="textNoShape">
+                          <a:avLst/>
+                        </a:prstTxWarp>
+                        <a:noAutofit/>
+                      </wps:bodyPr>
+                    </wps:wsp>
+                  </a:graphicData>
+                </a:graphic>
+                <wp14:sizeRelV relativeFrom="margin">
+                  <wp14:pctHeight>0</wp14:pctHeight>
+                </wp14:sizeRelV>
+              </wp:anchor>
+            </w:drawing>
+          </mc:Choice>
+          <mc:Fallback>
+            <w:pict>
+              <v:shape w14:anchorId="4611C66F" id="_x0000_s1031" type="#_x0000_t202" style="position:absolute;left:0;text-align:left;margin-left:22.7pt;margin-top:7pt;width:93.6pt;height:14.1pt;z-index:251718656;visibility:visible;mso-wrap-style:square;mso-height-percent:0;mso-wrap-distance-left:9pt;mso-wrap-distance-top:0;mso-wrap-distance-right:9pt;mso-wrap-distance-bottom:0;mso-position-horizontal:absolute;mso-position-horizontal-relative:text;mso-position-vertical:absolute;mso-position-vertical-relative:text;mso-height-percent:0;mso-height-relative:margin;v-text-anchor:top" o:gfxdata="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" filled="f" stroked="f" strokeweight=".5pt">
+                <v:textbox>
+                  <w:txbxContent>
+                    <w:p>
+                      <w:pPr>
+                        <w:spacing w:after="0"/>
+                        <w:rPr>
+                          <w:sz w:val="14"/>
+                          <w:szCs w:val="10"/>
+                          <w:lang w:val="en-US"/>
+                        </w:rPr>
+                      </w:pPr>
+                      <w:proofErr w:type="spellStart"/>
+                      <w:r>
+                        <w:rPr>
+                          <w:sz w:val="14"/>
+                          <w:szCs w:val="10"/>
+                          <w:lang w:val="en-US"/>
+                        </w:rPr>
+                        <w:t>dex</w:t>
+                      </w:r>
+                      <w:proofErr w:type="spellEnd"/>
+                    </w:p>
+                  </w:txbxContent>
+                </v:textbox>
+              </v:shape>
+            </w:pict>
+          </mc:Fallback>
+        </mc:AlternateContent>
+      </w:r>
+    </w:p>
+    <w:p>
+      <w:pPr>
+        <w:spacing w:after="0"/>
+        <w:jc w:val="both"/>
+        <w:rPr>
+          <w:lang w:val="en-US"/>
+        </w:rPr>
+      </w:pPr>
+      <w:r>
+        <w:rPr>
+          <w:noProof/>
+          <w:lang w:val="en-US"/>
+        </w:rPr>
+        <mc:AlternateContent>
+          <mc:Choice Requires="wps">
+            <w:drawing>
+              <wp:anchor distT="0" distB="0" distL="114300" distR="114300" simplePos="0" relativeHeight="251720704" behindDoc="0" locked="0" layoutInCell="1" allowOverlap="1" wp14:anchorId="20373750" wp14:editId="243B0D12">
+                <wp:simplePos x="0" y="0"/>
+                <wp:positionH relativeFrom="column">
+                  <wp:posOffset>288060</wp:posOffset>
+                </wp:positionH>
+                <wp:positionV relativeFrom="paragraph">
+                  <wp:posOffset>65175</wp:posOffset>
+                </wp:positionV>
+                <wp:extent cx="1188720" cy="178904"/>
+                <wp:effectExtent l="0" t="0" r="0" b="0"/>
+                <wp:wrapNone/>
+                <wp:docPr id="211269673" name="Надпись 7"/>
+                <wp:cNvGraphicFramePr/>
+                <a:graphic xmlns:a="http://schemas.openxmlformats.org/drawingml/2006/main">
+                  <a:graphicData uri="http://schemas.microsoft.com/office/word/2010/wordprocessingShape">
+                    <wps:wsp>
+                      <wps:cNvSpPr txBox="1"/>
+                      <wps:spPr>
+                        <a:xfrm>
+                          <a:off x="0" y="0"/>
+                          <a:ext cx="1188720" cy="178904"/>
+                        </a:xfrm>
+                        <a:prstGeom prst="rect">
+                          <a:avLst/>
+                        </a:prstGeom>
+                        <a:noFill/>
+                        <a:ln w="6350">
+                          <a:noFill/>
+                        </a:ln>
+                      </wps:spPr>
+                      <wps:txbx>
+                        <w:txbxContent>
+                          <w:p>
+                            <w:pPr>
+                              <w:spacing w:after="0"/>
+                              <w:rPr>
+                                <w:sz w:val="14"/>
+                                <w:szCs w:val="10"/>
+                                <w:lang w:val="en-US"/>
+                              </w:rPr>
+                            </w:pPr>
+                            <w:r>
+                              <w:rPr>
+                                <w:sz w:val="14"/>
+                                <w:szCs w:val="10"/>
+                                <w:lang w:val="en-US"/>
+                              </w:rPr>
+                              <w:t>cons</w:t>
+                            </w:r>
+                          </w:p>
+                        </w:txbxContent>
+                      </wps:txbx>
+                      <wps:bodyPr rot="0" spcFirstLastPara="0" vertOverflow="overflow" horzOverflow="overflow" vert="horz" wrap="square" lIns="91440" tIns="45720" rIns="91440" bIns="45720" numCol="1" spcCol="0" rtlCol="0" fromWordArt="0" anchor="t" anchorCtr="0" forceAA="0" compatLnSpc="1">
+                        <a:prstTxWarp prst="textNoShape">
+                          <a:avLst/>
+                        </a:prstTxWarp>
+                        <a:noAutofit/>
+                      </wps:bodyPr>
+                    </wps:wsp>
+                  </a:graphicData>
+                </a:graphic>
+                <wp14:sizeRelV relativeFrom="margin">
+                  <wp14:pctHeight>0</wp14:pctHeight>
+                </wp14:sizeRelV>
+              </wp:anchor>
+            </w:drawing>
+          </mc:Choice>
+          <mc:Fallback>
+            <w:pict>
+              <v:shape w14:anchorId="20373750" id="_x0000_s1032" type="#_x0000_t202" style="position:absolute;left:0;text-align:left;margin-left:22.7pt;margin-top:5.15pt;width:93.6pt;height:14.1pt;z-index:251720704;visibility:visible;mso-wrap-style:square;mso-height-percent:0;mso-wrap-distance-left:9pt;mso-wrap-distance-top:0;mso-wrap-distance-right:9pt;mso-wrap-distance-bottom:0;mso-position-horizontal:absolute;mso-position-horizontal-relative:text;mso-position-vertical:absolute;mso-position-vertical-relative:text;mso-height-percent:0;mso-height-relative:margin;v-text-anchor:top" o:gfxdata="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" filled="f" stroked="f" strokeweight=".5pt">
+                <v:textbox>
+                  <w:txbxContent>
+                    <w:p>
+                      <w:pPr>
+                        <w:spacing w:after="0"/>
+                        <w:rPr>
+                          <w:sz w:val="14"/>
+                          <w:szCs w:val="10"/>
+                          <w:lang w:val="en-US"/>
+                        </w:rPr>
+                      </w:pPr>
+                      <w:r>
+                        <w:rPr>
+                          <w:sz w:val="14"/>
+                          <w:szCs w:val="10"/>
+                          <w:lang w:val="en-US"/>
+                        </w:rPr>
+                        <w:t>cons</w:t>
+                      </w:r>
+                    </w:p>
+                  </w:txbxContent>
+                </v:textbox>
+              </v:shape>
+            </w:pict>
+          </mc:Fallback>
+        </mc:AlternateContent>
+      </w:r>
+    </w:p>
+    <w:p>
+      <w:pPr>
+        <w:spacing w:after="0"/>
+        <w:jc w:val="both"/>
+        <w:rPr>
+          <w:lang w:val="en-US"/>
+        </w:rPr>
+      </w:pPr>
+      <w:r>
+        <w:rPr>
+          <w:noProof/>
+          <w:lang w:val="en-US"/>
+        </w:rPr>
+        <mc:AlternateContent>
+          <mc:Choice Requires="wps">
+            <w:drawing>
+              <wp:anchor distT="0" distB="0" distL="114300" distR="114300" simplePos="0" relativeHeight="251722752" behindDoc="0" locked="0" layoutInCell="1" allowOverlap="1" wp14:anchorId="1525B9BF" wp14:editId="77A2C3E8">
+                <wp:simplePos x="0" y="0"/>
+                <wp:positionH relativeFrom="column">
+                  <wp:posOffset>288060</wp:posOffset>
+                </wp:positionH>
+                <wp:positionV relativeFrom="paragraph">
+                  <wp:posOffset>41679</wp:posOffset>
+                </wp:positionV>
+                <wp:extent cx="1188720" cy="178904"/>
+                <wp:effectExtent l="0" t="0" r="0" b="0"/>
+                <wp:wrapNone/>
+                <wp:docPr id="1636121441" name="Надпись 7"/>
+                <wp:cNvGraphicFramePr/>
+                <a:graphic xmlns:a="http://schemas.openxmlformats.org/drawingml/2006/main">
+                  <a:graphicData uri="http://schemas.microsoft.com/office/word/2010/wordprocessingShape">
+                    <wps:wsp>
+                      <wps:cNvSpPr txBox="1"/>
+                      <wps:spPr>
+                        <a:xfrm>
+                          <a:off x="0" y="0"/>
+                          <a:ext cx="1188720" cy="178904"/>
+                        </a:xfrm>
+                        <a:prstGeom prst="rect">
+                          <a:avLst/>
+                        </a:prstGeom>
+                        <a:noFill/>
+                        <a:ln w="6350">
+                          <a:noFill/>
+                        </a:ln>
+                      </wps:spPr>
+                      <wps:txbx>
+                        <w:txbxContent>
+                          <w:p>
+                            <w:pPr>
+                              <w:spacing w:after="0"/>
+                              <w:rPr>
+                                <w:sz w:val="14"/>
+                                <w:szCs w:val="10"/>
+                                <w:lang w:val="en-US"/>
+                              </w:rPr>
+                            </w:pPr>
+                            <w:r>
+                              <w:rPr>
+                                <w:sz w:val="14"/>
+                                <w:szCs w:val="10"/>
+                                <w:lang w:val="en-US"/>
+                              </w:rPr>
+                              <w:t>intel</w:t>
+                            </w:r>
+                          </w:p>
+                        </w:txbxContent>
+                      </wps:txbx>
+                      <wps:bodyPr rot="0" spcFirstLastPara="0" vertOverflow="overflow" horzOverflow="overflow" vert="horz" wrap="square" lIns="91440" tIns="45720" rIns="91440" bIns="45720" numCol="1" spcCol="0" rtlCol="0" fromWordArt="0" anchor="t" anchorCtr="0" forceAA="0" compatLnSpc="1">
+                        <a:prstTxWarp prst="textNoShape">
+                          <a:avLst/>
+                        </a:prstTxWarp>
+                        <a:noAutofit/>
+                      </wps:bodyPr>
+                    </wps:wsp>
+                  </a:graphicData>
+                </a:graphic>
+                <wp14:sizeRelV relativeFrom="margin">
+                  <wp14:pctHeight>0</wp14:pctHeight>
+                </wp14:sizeRelV>
+              </wp:anchor>
+            </w:drawing>
+          </mc:Choice>
+          <mc:Fallback>
+            <w:pict>
+              <v:shape w14:anchorId="1525B9BF" id="_x0000_s1033" type="#_x0000_t202" style="position:absolute;left:0;text-align:left;margin-left:22.7pt;margin-top:3.3pt;width:93.6pt;height:14.1pt;z-index:251722752;visibility:visible;mso-wrap-style:square;mso-height-percent:0;mso-wrap-distance-left:9pt;mso-wrap-distance-top:0;mso-wrap-distance-right:9pt;mso-wrap-distance-bottom:0;mso-position-horizontal:absolute;mso-position-horizontal-relative:text;mso-position-vertical:absolute;mso-position-vertical-relative:text;mso-height-percent:0;mso-height-relative:margin;v-text-anchor:top" o:gfxdata="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" filled="f" stroked="f" strokeweight=".5pt">
+                <v:textbox>
+                  <w:txbxContent>
+                    <w:p>
+                      <w:pPr>
+                        <w:spacing w:after="0"/>
+                        <w:rPr>
+                          <w:sz w:val="14"/>
+                          <w:szCs w:val="10"/>
+                          <w:lang w:val="en-US"/>
+                        </w:rPr>
+                      </w:pPr>
+                      <w:r>
+                        <w:rPr>
+                          <w:sz w:val="14"/>
+                          <w:szCs w:val="10"/>
+                          <w:lang w:val="en-US"/>
+                        </w:rPr>
+                        <w:t>intel</w:t>
+                      </w:r>
+                    </w:p>
+                  </w:txbxContent>
+                </v:textbox>
+              </v:shape>
+            </w:pict>
+          </mc:Fallback>
+        </mc:AlternateContent>
+      </w:r>
+    </w:p>
+    <w:p>
+      <w:pPr>
+        <w:spacing w:after="0"/>
+        <w:jc w:val="both"/>
+        <w:rPr>
+          <w:lang w:val="en-US"/>
+        </w:rPr>
+      </w:pPr>
+      <w:r>
+        <w:rPr>
+          <w:noProof/>
+          <w:lang w:val="en-US"/>
+        </w:rPr>
+        <mc:AlternateContent>
+          <mc:Choice Requires="wps">
+            <w:drawing>
+              <wp:anchor distT="0" distB="0" distL="114300" distR="114300" simplePos="0" relativeHeight="251726848" behindDoc="0" locked="0" layoutInCell="1" allowOverlap="1" wp14:anchorId="407E0636" wp14:editId="31234151">
+                <wp:simplePos x="0" y="0"/>
+                <wp:positionH relativeFrom="column">
+                  <wp:posOffset>288060</wp:posOffset>
+                </wp:positionH>
+                <wp:positionV relativeFrom="paragraph">
+                  <wp:posOffset>166370</wp:posOffset>
+                </wp:positionV>
+                <wp:extent cx="1188720" cy="178904"/>
+                <wp:effectExtent l="0" t="0" r="0" b="0"/>
+                <wp:wrapNone/>
+                <wp:docPr id="880811205" name="Надпись 7"/>
+                <wp:cNvGraphicFramePr/>
+                <a:graphic xmlns:a="http://schemas.openxmlformats.org/drawingml/2006/main">
+                  <a:graphicData uri="http://schemas.microsoft.com/office/word/2010/wordprocessingShape">
+                    <wps:wsp>
+                      <wps:cNvSpPr txBox="1"/>
+                      <wps:spPr>
+                        <a:xfrm>
+                          <a:off x="0" y="0"/>
+                          <a:ext cx="1188720" cy="178904"/>
+                        </a:xfrm>
+                        <a:prstGeom prst="rect">
+                          <a:avLst/>
+                        </a:prstGeom>
+                        <a:noFill/>
+                        <a:ln w="6350">
+                          <a:noFill/>
+                        </a:ln>
+                      </wps:spPr>
+                      <wps:txbx>
+                        <w:txbxContent>
+                          <w:p>
+                            <w:pPr>
+                              <w:spacing w:after="0"/>
+                              <w:rPr>
+                                <w:sz w:val="14"/>
+                                <w:szCs w:val="10"/>
+                                <w:lang w:val="en-US"/>
+                              </w:rPr>
+                            </w:pPr>
+                            <w:r>
+                              <w:rPr>
+                                <w:sz w:val="14"/>
+                                <w:szCs w:val="10"/>
+                                <w:lang w:val="en-US"/>
+                              </w:rPr>
+                              <w:t>char</w:t>
+                            </w:r>
+                          </w:p>
+                        </w:txbxContent>
+                      </wps:txbx>
+                      <wps:bodyPr rot="0" spcFirstLastPara="0" vertOverflow="overflow" horzOverflow="overflow" vert="horz" wrap="square" lIns="91440" tIns="45720" rIns="91440" bIns="45720" numCol="1" spcCol="0" rtlCol="0" fromWordArt="0" anchor="t" anchorCtr="0" forceAA="0" compatLnSpc="1">
+                        <a:prstTxWarp prst="textNoShape">
+                          <a:avLst/>
+                        </a:prstTxWarp>
+                        <a:noAutofit/>
+                      </wps:bodyPr>
+                    </wps:wsp>
+                  </a:graphicData>
+                </a:graphic>
+                <wp14:sizeRelV relativeFrom="margin">
+                  <wp14:pctHeight>0</wp14:pctHeight>
+                </wp14:sizeRelV>
+              </wp:anchor>
+            </w:drawing>
+          </mc:Choice>
+          <mc:Fallback>
+            <w:pict>
+              <v:shape w14:anchorId="407E0636" id="_x0000_s1034" type="#_x0000_t202" style="position:absolute;left:0;text-align:left;margin-left:22.7pt;margin-top:13.1pt;width:93.6pt;height:14.1pt;z-index:251726848;visibility:visible;mso-wrap-style:square;mso-height-percent:0;mso-wrap-distance-left:9pt;mso-wrap-distance-top:0;mso-wrap-distance-right:9pt;mso-wrap-distance-bottom:0;mso-position-horizontal:absolute;mso-position-horizontal-relative:text;mso-position-vertical:absolute;mso-position-vertical-relative:text;mso-height-percent:0;mso-height-relative:margin;v-text-anchor:top" o:gfxdata="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" filled="f" stroked="f" strokeweight=".5pt">
+                <v:textbox>
+                  <w:txbxContent>
+                    <w:p>
+                      <w:pPr>
+                        <w:spacing w:after="0"/>
+                        <w:rPr>
+                          <w:sz w:val="14"/>
+                          <w:szCs w:val="10"/>
+                          <w:lang w:val="en-US"/>
+                        </w:rPr>
+                      </w:pPr>
+                      <w:r>
+                        <w:rPr>
+                          <w:sz w:val="14"/>
+                          <w:szCs w:val="10"/>
+                          <w:lang w:val="en-US"/>
+                        </w:rPr>
+                        <w:t>char</w:t>
+                      </w:r>
+                    </w:p>
+                  </w:txbxContent>
+                </v:textbox>
+              </v:shape>
+            </w:pict>
+          </mc:Fallback>
+        </mc:AlternateContent>
+      </w:r>
+      <w:r>
+        <w:rPr>
+          <w:noProof/>
+          <w:lang w:val="en-US"/>
+        </w:rPr>
+        <mc:AlternateContent>
+          <mc:Choice Requires="wps">
+            <w:drawing>
+              <wp:anchor distT="0" distB="0" distL="114300" distR="114300" simplePos="0" relativeHeight="251724800" behindDoc="0" locked="0" layoutInCell="1" allowOverlap="1" wp14:anchorId="4D13E7A9" wp14:editId="2576B6B3">
+                <wp:simplePos x="0" y="0"/>
+                <wp:positionH relativeFrom="column">
+                  <wp:posOffset>287655</wp:posOffset>
+                </wp:positionH>
+                <wp:positionV relativeFrom="paragraph">
+                  <wp:posOffset>13042</wp:posOffset>
+                </wp:positionV>
+                <wp:extent cx="1188720" cy="178904"/>
+                <wp:effectExtent l="0" t="0" r="0" b="0"/>
+                <wp:wrapNone/>
+                <wp:docPr id="529735470" name="Надпись 7"/>
+                <wp:cNvGraphicFramePr/>
+                <a:graphic xmlns:a="http://schemas.openxmlformats.org/drawingml/2006/main">
+                  <a:graphicData uri="http://schemas.microsoft.com/office/word/2010/wordprocessingShape">
+                    <wps:wsp>
+                      <wps:cNvSpPr txBox="1"/>
+                      <wps:spPr>
+                        <a:xfrm>
+                          <a:off x="0" y="0"/>
+                          <a:ext cx="1188720" cy="178904"/>
+                        </a:xfrm>
+                        <a:prstGeom prst="rect">
+                          <a:avLst/>
+                        </a:prstGeom>
+                        <a:noFill/>
+                        <a:ln w="6350">
+                          <a:noFill/>
+                        </a:ln>
+                      </wps:spPr>
+                      <wps:txbx>
+                        <w:txbxContent>
+                          <w:p>
+                            <w:pPr>
+                              <w:spacing w:after="0"/>
+                              <w:rPr>
+                                <w:sz w:val="14"/>
+                                <w:szCs w:val="10"/>
+                                <w:lang w:val="en-US"/>
+                              </w:rPr>
+                            </w:pPr>
+                            <w:proofErr w:type="spellStart"/>
+                            <w:r>
+                              <w:rPr>
+                                <w:sz w:val="14"/>
+                                <w:szCs w:val="10"/>
+                                <w:lang w:val="en-US"/>
+                              </w:rPr>
+                              <w:t>wisd</w:t>
+                            </w:r>
+                            <w:proofErr w:type="spellEnd"/>
+                          </w:p>
+                        </w:txbxContent>
+                      </wps:txbx>
+                      <wps:bodyPr rot="0" spcFirstLastPara="0" vertOverflow="overflow" horzOverflow="overflow" vert="horz" wrap="square" lIns="91440" tIns="45720" rIns="91440" bIns="45720" numCol="1" spcCol="0" rtlCol="0" fromWordArt="0" anchor="t" anchorCtr="0" forceAA="0" compatLnSpc="1">
+                        <a:prstTxWarp prst="textNoShape">
+                          <a:avLst/>
+                        </a:prstTxWarp>
+                        <a:noAutofit/>
+                      </wps:bodyPr>
+                    </wps:wsp>
+                  </a:graphicData>
+                </a:graphic>
+                <wp14:sizeRelV relativeFrom="margin">
+                  <wp14:pctHeight>0</wp14:pctHeight>
+                </wp14:sizeRelV>
+              </wp:anchor>
+            </w:drawing>
+          </mc:Choice>
+          <mc:Fallback>
+            <w:pict>
+              <v:shape w14:anchorId="4D13E7A9" id="_x0000_s1035" type="#_x0000_t202" style="position:absolute;left:0;text-align:left;margin-left:22.65pt;margin-top:1.05pt;width:93.6pt;height:14.1pt;z-index:251724800;visibility:visible;mso-wrap-style:square;mso-height-percent:0;mso-wrap-distance-left:9pt;mso-wrap-distance-top:0;mso-wrap-distance-right:9pt;mso-wrap-distance-bottom:0;mso-position-horizontal:absolute;mso-position-horizontal-relative:text;mso-position-vertical:absolute;mso-position-vertical-relative:text;mso-height-percent:0;mso-height-relative:margin;v-text-anchor:top" o:gfxdata="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" filled="f" stroked="f" strokeweight=".5pt">
+                <v:textbox>
+                  <w:txbxContent>
+                    <w:p>
+                      <w:pPr>
+                        <w:spacing w:after="0"/>
+                        <w:rPr>
+                          <w:sz w:val="14"/>
+                          <w:szCs w:val="10"/>
+                          <w:lang w:val="en-US"/>
+                        </w:rPr>
+                      </w:pPr>
+                      <w:proofErr w:type="spellStart"/>
+                      <w:r>
+                        <w:rPr>
+                          <w:sz w:val="14"/>
+                          <w:szCs w:val="10"/>
+                          <w:lang w:val="en-US"/>
+                        </w:rPr>
+                        <w:t>wisd</w:t>
+                      </w:r>
+                      <w:proofErr w:type="spellEnd"/>
+                    </w:p>
+                  </w:txbxContent>
+                </v:textbox>
+              </v:shape>
+            </w:pict>
+          </mc:Fallback>
+        </mc:AlternateContent>
+      </w:r>
     </w:p>
     <w:p>
       <w:pPr>
@@ -758,6 +1536,111 @@
           <w:lang w:val="en-US"/>
         </w:rPr>
       </w:pPr>
+      <w:r>
+        <w:rPr>
+          <w:noProof/>
+          <w:lang w:val="en-US"/>
+        </w:rPr>
+        <mc:AlternateContent>
+          <mc:Choice Requires="wps">
+            <w:drawing>
+              <wp:anchor distT="0" distB="0" distL="114300" distR="114300" simplePos="0" relativeHeight="251677696" behindDoc="0" locked="0" layoutInCell="1" allowOverlap="1" wp14:anchorId="774352F4" wp14:editId="43A051A9">
+                <wp:simplePos x="0" y="0"/>
+                <wp:positionH relativeFrom="column">
+                  <wp:posOffset>287489</wp:posOffset>
+                </wp:positionH>
+                <wp:positionV relativeFrom="paragraph">
+                  <wp:posOffset>88624</wp:posOffset>
+                </wp:positionV>
+                <wp:extent cx="1188720" cy="178904"/>
+                <wp:effectExtent l="0" t="0" r="0" b="0"/>
+                <wp:wrapNone/>
+                <wp:docPr id="258077530" name="Надпись 7"/>
+                <wp:cNvGraphicFramePr/>
+                <a:graphic xmlns:a="http://schemas.openxmlformats.org/drawingml/2006/main">
+                  <a:graphicData uri="http://schemas.microsoft.com/office/word/2010/wordprocessingShape">
+                    <wps:wsp>
+                      <wps:cNvSpPr txBox="1"/>
+                      <wps:spPr>
+                        <a:xfrm>
+                          <a:off x="0" y="0"/>
+                          <a:ext cx="1188720" cy="178904"/>
+                        </a:xfrm>
+                        <a:prstGeom prst="rect">
+                          <a:avLst/>
+                        </a:prstGeom>
+                        <a:noFill/>
+                        <a:ln w="6350">
+                          <a:noFill/>
+                        </a:ln>
+                      </wps:spPr>
+                      <wps:txbx>
+                        <w:txbxContent>
+                          <w:p>
+                            <w:pPr>
+                              <w:spacing w:after="0"/>
+                              <w:rPr>
+                                <w:sz w:val="14"/>
+                                <w:szCs w:val="10"/>
+                                <w:lang w:val="en-US"/>
+                              </w:rPr>
+                            </w:pPr>
+                            <w:r>
+                              <w:rPr>
+                                <w:sz w:val="14"/>
+                                <w:szCs w:val="10"/>
+                                <w:lang w:val="en-US"/>
+                              </w:rPr>
+                              <w:t>acrobatics</w:t>
+                            </w:r>
+                          </w:p>
+                        </w:txbxContent>
+                      </wps:txbx>
+                      <wps:bodyPr rot="0" spcFirstLastPara="0" vertOverflow="overflow" horzOverflow="overflow" vert="horz" wrap="square" lIns="91440" tIns="45720" rIns="91440" bIns="45720" numCol="1" spcCol="0" rtlCol="0" fromWordArt="0" anchor="t" anchorCtr="0" forceAA="0" compatLnSpc="1">
+                        <a:prstTxWarp prst="textNoShape">
+                          <a:avLst/>
+                        </a:prstTxWarp>
+                        <a:noAutofit/>
+                      </wps:bodyPr>
+                    </wps:wsp>
+                  </a:graphicData>
+                </a:graphic>
+                <wp14:sizeRelV relativeFrom="margin">
+                  <wp14:pctHeight>0</wp14:pctHeight>
+                </wp14:sizeRelV>
+              </wp:anchor>
+            </w:drawing>
+          </mc:Choice>
+          <mc:Fallback>
+            <w:pict>
+              <v:shape w14:anchorId="774352F4" id="_x0000_s1036" type="#_x0000_t202" style="position:absolute;left:0;text-align:left;margin-left:22.65pt;margin-top:7pt;width:93.6pt;height:14.1pt;z-index:251677696;visibility:visible;mso-wrap-style:square;mso-height-percent:0;mso-wrap-distance-left:9pt;mso-wrap-distance-top:0;mso-wrap-distance-right:9pt;mso-wrap-distance-bottom:0;mso-position-horizontal:absolute;mso-position-horizontal-relative:text;mso-position-vertical:absolute;mso-position-vertical-relative:text;mso-height-percent:0;mso-height-relative:margin;v-text-anchor:top" o:gfxdata="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" filled="f" stroked="f" strokeweight=".5pt">
+                <v:textbox>
+                  <w:txbxContent>
+                    <w:p>
+                      <w:pPr>
+                        <w:spacing w:after="0"/>
+                        <w:rPr>
+                          <w:sz w:val="14"/>
+                          <w:szCs w:val="10"/>
+                          <w:lang w:val="en-US"/>
+                        </w:rPr>
+                      </w:pPr>
+                      <w:r>
+                        <w:rPr>
+                          <w:sz w:val="14"/>
+                          <w:szCs w:val="10"/>
+                          <w:lang w:val="en-US"/>
+                        </w:rPr>
+                        <w:t>acrobatics</w:t>
+                      </w:r>
+                    </w:p>
+                  </w:txbxContent>
+                </v:textbox>
+              </v:shape>
+            </w:pict>
+          </mc:Fallback>
+        </mc:AlternateContent>
+      </w:r>
     </w:p>
     <w:p>
       <w:pPr>
@@ -767,6 +1650,131 @@
           <w:lang w:val="en-US"/>
         </w:rPr>
       </w:pPr>
+      <w:r>
+        <w:rPr>
+          <w:noProof/>
+          <w:lang w:val="en-US"/>
+        </w:rPr>
+        <mc:AlternateContent>
+          <mc:Choice Requires="wps">
+            <w:drawing>
+              <wp:anchor distT="0" distB="0" distL="114300" distR="114300" simplePos="0" relativeHeight="251679744" behindDoc="0" locked="0" layoutInCell="1" allowOverlap="1" wp14:anchorId="3208CC82" wp14:editId="04C4F331">
+                <wp:simplePos x="0" y="0"/>
+                <wp:positionH relativeFrom="column">
+                  <wp:posOffset>288290</wp:posOffset>
+                </wp:positionH>
+                <wp:positionV relativeFrom="paragraph">
+                  <wp:posOffset>62064</wp:posOffset>
+                </wp:positionV>
+                <wp:extent cx="1188720" cy="178904"/>
+                <wp:effectExtent l="0" t="0" r="0" b="0"/>
+                <wp:wrapNone/>
+                <wp:docPr id="1639370157" name="Надпись 7"/>
+                <wp:cNvGraphicFramePr/>
+                <a:graphic xmlns:a="http://schemas.openxmlformats.org/drawingml/2006/main">
+                  <a:graphicData uri="http://schemas.microsoft.com/office/word/2010/wordprocessingShape">
+                    <wps:wsp>
+                      <wps:cNvSpPr txBox="1"/>
+                      <wps:spPr>
+                        <a:xfrm>
+                          <a:off x="0" y="0"/>
+                          <a:ext cx="1188720" cy="178904"/>
+                        </a:xfrm>
+                        <a:prstGeom prst="rect">
+                          <a:avLst/>
+                        </a:prstGeom>
+                        <a:noFill/>
+                        <a:ln w="6350">
+                          <a:noFill/>
+                        </a:ln>
+                      </wps:spPr>
+                      <wps:txbx>
+                        <w:txbxContent>
+                          <w:p>
+                            <w:pPr>
+                              <w:spacing w:after="0"/>
+                              <w:rPr>
+                                <w:sz w:val="14"/>
+                                <w:szCs w:val="10"/>
+                                <w:lang w:val="en-US"/>
+                              </w:rPr>
+                            </w:pPr>
+                            <w:proofErr w:type="spellStart"/>
+                            <w:r>
+                              <w:rPr>
+                                <w:sz w:val="14"/>
+                                <w:szCs w:val="10"/>
+                                <w:lang w:val="en-US"/>
+                              </w:rPr>
+                              <w:t>animal</w:t>
+                            </w:r>
+                            <w:r>
+                              <w:rPr>
+                                <w:sz w:val="14"/>
+                                <w:szCs w:val="10"/>
+                                <w:lang w:val="en-US"/>
+                              </w:rPr>
+                              <w:t>handl</w:t>
+                            </w:r>
+                            <w:proofErr w:type="spellEnd"/>
+                          </w:p>
+                        </w:txbxContent>
+                      </wps:txbx>
+                      <wps:bodyPr rot="0" spcFirstLastPara="0" vertOverflow="overflow" horzOverflow="overflow" vert="horz" wrap="square" lIns="91440" tIns="45720" rIns="91440" bIns="45720" numCol="1" spcCol="0" rtlCol="0" fromWordArt="0" anchor="t" anchorCtr="0" forceAA="0" compatLnSpc="1">
+                        <a:prstTxWarp prst="textNoShape">
+                          <a:avLst/>
+                        </a:prstTxWarp>
+                        <a:noAutofit/>
+                      </wps:bodyPr>
+                    </wps:wsp>
+                  </a:graphicData>
+                </a:graphic>
+                <wp14:sizeRelV relativeFrom="margin">
+                  <wp14:pctHeight>0</wp14:pctHeight>
+                </wp14:sizeRelV>
+              </wp:anchor>
+            </w:drawing>
+          </mc:Choice>
+          <mc:Fallback>
+            <w:pict>
+              <v:shape w14:anchorId="3208CC82" id="_x0000_s1037" type="#_x0000_t202" style="position:absolute;left:0;text-align:left;margin-left:22.7pt;margin-top:4.9pt;width:93.6pt;height:14.1pt;z-index:251679744;visibility:visible;mso-wrap-style:square;mso-height-percent:0;mso-wrap-distance-left:9pt;mso-wrap-distance-top:0;mso-wrap-distance-right:9pt;mso-wrap-distance-bottom:0;mso-position-horizontal:absolute;mso-position-horizontal-relative:text;mso-position-vertical:absolute;mso-position-vertical-relative:text;mso-height-percent:0;mso-height-relative:margin;v-text-anchor:top" o:gfxdata="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" filled="f" stroked="f" strokeweight=".5pt">
+                <v:textbox>
+                  <w:txbxContent>
+                    <w:p>
+                      <w:pPr>
+                        <w:spacing w:after="0"/>
+                        <w:rPr>
+                          <w:sz w:val="14"/>
+                          <w:szCs w:val="10"/>
+                          <w:lang w:val="en-US"/>
+                        </w:rPr>
+                      </w:pPr>
+                      <w:proofErr w:type="spellStart"/>
+                      <w:r>
+                        <w:rPr>
+                          <w:sz w:val="14"/>
+                          <w:szCs w:val="10"/>
+                          <w:lang w:val="en-US"/>
+                        </w:rPr>
+                        <w:t>animal</w:t>
+                      </w:r>
+                      <w:r>
+                        <w:rPr>
+                          <w:sz w:val="14"/>
+                          <w:szCs w:val="10"/>
+                          <w:lang w:val="en-US"/>
+                        </w:rPr>
+                        <w:t>handl</w:t>
+                      </w:r>
+                      <w:proofErr w:type="spellEnd"/>
+                    </w:p>
+                  </w:txbxContent>
+                </v:textbox>
+              </v:shape>
+            </w:pict>
+          </mc:Fallback>
+        </mc:AlternateContent>
+      </w:r>
     </w:p>
     <w:p>
       <w:pPr>
@@ -776,6 +1784,111 @@
           <w:lang w:val="en-US"/>
         </w:rPr>
       </w:pPr>
+      <w:r>
+        <w:rPr>
+          <w:noProof/>
+          <w:lang w:val="en-US"/>
+        </w:rPr>
+        <mc:AlternateContent>
+          <mc:Choice Requires="wps">
+            <w:drawing>
+              <wp:anchor distT="0" distB="0" distL="114300" distR="114300" simplePos="0" relativeHeight="251681792" behindDoc="0" locked="0" layoutInCell="1" allowOverlap="1" wp14:anchorId="67B4A6B9" wp14:editId="5C5C12DD">
+                <wp:simplePos x="0" y="0"/>
+                <wp:positionH relativeFrom="column">
+                  <wp:posOffset>288290</wp:posOffset>
+                </wp:positionH>
+                <wp:positionV relativeFrom="paragraph">
+                  <wp:posOffset>37299</wp:posOffset>
+                </wp:positionV>
+                <wp:extent cx="1188720" cy="178904"/>
+                <wp:effectExtent l="0" t="0" r="0" b="0"/>
+                <wp:wrapNone/>
+                <wp:docPr id="1141455349" name="Надпись 7"/>
+                <wp:cNvGraphicFramePr/>
+                <a:graphic xmlns:a="http://schemas.openxmlformats.org/drawingml/2006/main">
+                  <a:graphicData uri="http://schemas.microsoft.com/office/word/2010/wordprocessingShape">
+                    <wps:wsp>
+                      <wps:cNvSpPr txBox="1"/>
+                      <wps:spPr>
+                        <a:xfrm>
+                          <a:off x="0" y="0"/>
+                          <a:ext cx="1188720" cy="178904"/>
+                        </a:xfrm>
+                        <a:prstGeom prst="rect">
+                          <a:avLst/>
+                        </a:prstGeom>
+                        <a:noFill/>
+                        <a:ln w="6350">
+                          <a:noFill/>
+                        </a:ln>
+                      </wps:spPr>
+                      <wps:txbx>
+                        <w:txbxContent>
+                          <w:p>
+                            <w:pPr>
+                              <w:spacing w:after="0"/>
+                              <w:rPr>
+                                <w:sz w:val="14"/>
+                                <w:szCs w:val="10"/>
+                                <w:lang w:val="en-US"/>
+                              </w:rPr>
+                            </w:pPr>
+                            <w:r>
+                              <w:rPr>
+                                <w:sz w:val="14"/>
+                                <w:szCs w:val="10"/>
+                                <w:lang w:val="en-US"/>
+                              </w:rPr>
+                              <w:t>arcana</w:t>
+                            </w:r>
+                          </w:p>
+                        </w:txbxContent>
+                      </wps:txbx>
+                      <wps:bodyPr rot="0" spcFirstLastPara="0" vertOverflow="overflow" horzOverflow="overflow" vert="horz" wrap="square" lIns="91440" tIns="45720" rIns="91440" bIns="45720" numCol="1" spcCol="0" rtlCol="0" fromWordArt="0" anchor="t" anchorCtr="0" forceAA="0" compatLnSpc="1">
+                        <a:prstTxWarp prst="textNoShape">
+                          <a:avLst/>
+                        </a:prstTxWarp>
+                        <a:noAutofit/>
+                      </wps:bodyPr>
+                    </wps:wsp>
+                  </a:graphicData>
+                </a:graphic>
+                <wp14:sizeRelV relativeFrom="margin">
+                  <wp14:pctHeight>0</wp14:pctHeight>
+                </wp14:sizeRelV>
+              </wp:anchor>
+            </w:drawing>
+          </mc:Choice>
+          <mc:Fallback>
+            <w:pict>
+              <v:shape w14:anchorId="67B4A6B9" id="_x0000_s1038" type="#_x0000_t202" style="position:absolute;left:0;text-align:left;margin-left:22.7pt;margin-top:2.95pt;width:93.6pt;height:14.1pt;z-index:251681792;visibility:visible;mso-wrap-style:square;mso-height-percent:0;mso-wrap-distance-left:9pt;mso-wrap-distance-top:0;mso-wrap-distance-right:9pt;mso-wrap-distance-bottom:0;mso-position-horizontal:absolute;mso-position-horizontal-relative:text;mso-position-vertical:absolute;mso-position-vertical-relative:text;mso-height-percent:0;mso-height-relative:margin;v-text-anchor:top" o:gfxdata="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" filled="f" stroked="f" strokeweight=".5pt">
+                <v:textbox>
+                  <w:txbxContent>
+                    <w:p>
+                      <w:pPr>
+                        <w:spacing w:after="0"/>
+                        <w:rPr>
+                          <w:sz w:val="14"/>
+                          <w:szCs w:val="10"/>
+                          <w:lang w:val="en-US"/>
+                        </w:rPr>
+                      </w:pPr>
+                      <w:r>
+                        <w:rPr>
+                          <w:sz w:val="14"/>
+                          <w:szCs w:val="10"/>
+                          <w:lang w:val="en-US"/>
+                        </w:rPr>
+                        <w:t>arcana</w:t>
+                      </w:r>
+                    </w:p>
+                  </w:txbxContent>
+                </v:textbox>
+              </v:shape>
+            </w:pict>
+          </mc:Fallback>
+        </mc:AlternateContent>
+      </w:r>
     </w:p>
     <w:p>
       <w:pPr>
@@ -785,6 +1898,220 @@
           <w:lang w:val="en-US"/>
         </w:rPr>
       </w:pPr>
+      <w:r>
+        <w:rPr>
+          <w:noProof/>
+          <w:lang w:val="en-US"/>
+        </w:rPr>
+        <mc:AlternateContent>
+          <mc:Choice Requires="wps">
+            <w:drawing>
+              <wp:anchor distT="0" distB="0" distL="114300" distR="114300" simplePos="0" relativeHeight="251685888" behindDoc="0" locked="0" layoutInCell="1" allowOverlap="1" wp14:anchorId="0CBC3110" wp14:editId="283510C5">
+                <wp:simplePos x="0" y="0"/>
+                <wp:positionH relativeFrom="column">
+                  <wp:posOffset>288290</wp:posOffset>
+                </wp:positionH>
+                <wp:positionV relativeFrom="paragraph">
+                  <wp:posOffset>189064</wp:posOffset>
+                </wp:positionV>
+                <wp:extent cx="1188720" cy="178904"/>
+                <wp:effectExtent l="0" t="0" r="0" b="0"/>
+                <wp:wrapNone/>
+                <wp:docPr id="2087849136" name="Надпись 7"/>
+                <wp:cNvGraphicFramePr/>
+                <a:graphic xmlns:a="http://schemas.openxmlformats.org/drawingml/2006/main">
+                  <a:graphicData uri="http://schemas.microsoft.com/office/word/2010/wordprocessingShape">
+                    <wps:wsp>
+                      <wps:cNvSpPr txBox="1"/>
+                      <wps:spPr>
+                        <a:xfrm>
+                          <a:off x="0" y="0"/>
+                          <a:ext cx="1188720" cy="178904"/>
+                        </a:xfrm>
+                        <a:prstGeom prst="rect">
+                          <a:avLst/>
+                        </a:prstGeom>
+                        <a:noFill/>
+                        <a:ln w="6350">
+                          <a:noFill/>
+                        </a:ln>
+                      </wps:spPr>
+                      <wps:txbx>
+                        <w:txbxContent>
+                          <w:p>
+                            <w:pPr>
+                              <w:spacing w:after="0"/>
+                              <w:rPr>
+                                <w:sz w:val="14"/>
+                                <w:szCs w:val="10"/>
+                                <w:lang w:val="en-US"/>
+                              </w:rPr>
+                            </w:pPr>
+                            <w:r>
+                              <w:rPr>
+                                <w:sz w:val="14"/>
+                                <w:szCs w:val="10"/>
+                                <w:lang w:val="en-US"/>
+                              </w:rPr>
+                              <w:t>deception</w:t>
+                            </w:r>
+                          </w:p>
+                        </w:txbxContent>
+                      </wps:txbx>
+                      <wps:bodyPr rot="0" spcFirstLastPara="0" vertOverflow="overflow" horzOverflow="overflow" vert="horz" wrap="square" lIns="91440" tIns="45720" rIns="91440" bIns="45720" numCol="1" spcCol="0" rtlCol="0" fromWordArt="0" anchor="t" anchorCtr="0" forceAA="0" compatLnSpc="1">
+                        <a:prstTxWarp prst="textNoShape">
+                          <a:avLst/>
+                        </a:prstTxWarp>
+                        <a:noAutofit/>
+                      </wps:bodyPr>
+                    </wps:wsp>
+                  </a:graphicData>
+                </a:graphic>
+                <wp14:sizeRelV relativeFrom="margin">
+                  <wp14:pctHeight>0</wp14:pctHeight>
+                </wp14:sizeRelV>
+              </wp:anchor>
+            </w:drawing>
+          </mc:Choice>
+          <mc:Fallback>
+            <w:pict>
+              <v:shape w14:anchorId="0CBC3110" id="_x0000_s1039" type="#_x0000_t202" style="position:absolute;left:0;text-align:left;margin-left:22.7pt;margin-top:14.9pt;width:93.6pt;height:14.1pt;z-index:251685888;visibility:visible;mso-wrap-style:square;mso-height-percent:0;mso-wrap-distance-left:9pt;mso-wrap-distance-top:0;mso-wrap-distance-right:9pt;mso-wrap-distance-bottom:0;mso-position-horizontal:absolute;mso-position-horizontal-relative:text;mso-position-vertical:absolute;mso-position-vertical-relative:text;mso-height-percent:0;mso-height-relative:margin;v-text-anchor:top" o:gfxdata="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" filled="f" stroked="f" strokeweight=".5pt">
+                <v:textbox>
+                  <w:txbxContent>
+                    <w:p>
+                      <w:pPr>
+                        <w:spacing w:after="0"/>
+                        <w:rPr>
+                          <w:sz w:val="14"/>
+                          <w:szCs w:val="10"/>
+                          <w:lang w:val="en-US"/>
+                        </w:rPr>
+                      </w:pPr>
+                      <w:r>
+                        <w:rPr>
+                          <w:sz w:val="14"/>
+                          <w:szCs w:val="10"/>
+                          <w:lang w:val="en-US"/>
+                        </w:rPr>
+                        <w:t>deception</w:t>
+                      </w:r>
+                    </w:p>
+                  </w:txbxContent>
+                </v:textbox>
+              </v:shape>
+            </w:pict>
+          </mc:Fallback>
+        </mc:AlternateContent>
+      </w:r>
+      <w:r>
+        <w:rPr>
+          <w:noProof/>
+          <w:lang w:val="en-US"/>
+        </w:rPr>
+        <mc:AlternateContent>
+          <mc:Choice Requires="wps">
+            <w:drawing>
+              <wp:anchor distT="0" distB="0" distL="114300" distR="114300" simplePos="0" relativeHeight="251683840" behindDoc="0" locked="0" layoutInCell="1" allowOverlap="1" wp14:anchorId="560FE2C1" wp14:editId="39BE5093">
+                <wp:simplePos x="0" y="0"/>
+                <wp:positionH relativeFrom="column">
+                  <wp:posOffset>288290</wp:posOffset>
+                </wp:positionH>
+                <wp:positionV relativeFrom="paragraph">
+                  <wp:posOffset>13032</wp:posOffset>
+                </wp:positionV>
+                <wp:extent cx="1188720" cy="178435"/>
+                <wp:effectExtent l="0" t="0" r="0" b="0"/>
+                <wp:wrapNone/>
+                <wp:docPr id="1038680696" name="Надпись 7"/>
+                <wp:cNvGraphicFramePr/>
+                <a:graphic xmlns:a="http://schemas.openxmlformats.org/drawingml/2006/main">
+                  <a:graphicData uri="http://schemas.microsoft.com/office/word/2010/wordprocessingShape">
+                    <wps:wsp>
+                      <wps:cNvSpPr txBox="1"/>
+                      <wps:spPr>
+                        <a:xfrm>
+                          <a:off x="0" y="0"/>
+                          <a:ext cx="1188720" cy="178435"/>
+                        </a:xfrm>
+                        <a:prstGeom prst="rect">
+                          <a:avLst/>
+                        </a:prstGeom>
+                        <a:noFill/>
+                        <a:ln w="6350">
+                          <a:noFill/>
+                        </a:ln>
+                      </wps:spPr>
+                      <wps:txbx>
+                        <w:txbxContent>
+                          <w:p>
+                            <w:pPr>
+                              <w:spacing w:after="0"/>
+                              <w:rPr>
+                                <w:sz w:val="14"/>
+                                <w:szCs w:val="10"/>
+                                <w:lang w:val="en-US"/>
+                              </w:rPr>
+                            </w:pPr>
+                            <w:proofErr w:type="spellStart"/>
+                            <w:r>
+                              <w:rPr>
+                                <w:sz w:val="14"/>
+                                <w:szCs w:val="10"/>
+                                <w:lang w:val="en-US"/>
+                              </w:rPr>
+                              <w:t>atletics</w:t>
+                            </w:r>
+                            <w:proofErr w:type="spellEnd"/>
+                          </w:p>
+                        </w:txbxContent>
+                      </wps:txbx>
+                      <wps:bodyPr rot="0" spcFirstLastPara="0" vertOverflow="overflow" horzOverflow="overflow" vert="horz" wrap="square" lIns="91440" tIns="45720" rIns="91440" bIns="45720" numCol="1" spcCol="0" rtlCol="0" fromWordArt="0" anchor="t" anchorCtr="0" forceAA="0" compatLnSpc="1">
+                        <a:prstTxWarp prst="textNoShape">
+                          <a:avLst/>
+                        </a:prstTxWarp>
+                        <a:noAutofit/>
+                      </wps:bodyPr>
+                    </wps:wsp>
+                  </a:graphicData>
+                </a:graphic>
+                <wp14:sizeRelV relativeFrom="margin">
+                  <wp14:pctHeight>0</wp14:pctHeight>
+                </wp14:sizeRelV>
+              </wp:anchor>
+            </w:drawing>
+          </mc:Choice>
+          <mc:Fallback>
+            <w:pict>
+              <v:shape w14:anchorId="560FE2C1" id="_x0000_s1040" type="#_x0000_t202" style="position:absolute;left:0;text-align:left;margin-left:22.7pt;margin-top:1.05pt;width:93.6pt;height:14.05pt;z-index:251683840;visibility:visible;mso-wrap-style:square;mso-height-percent:0;mso-wrap-distance-left:9pt;mso-wrap-distance-top:0;mso-wrap-distance-right:9pt;mso-wrap-distance-bottom:0;mso-position-horizontal:absolute;mso-position-horizontal-relative:text;mso-position-vertical:absolute;mso-position-vertical-relative:text;mso-height-percent:0;mso-height-relative:margin;v-text-anchor:top" o:gfxdata="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" filled="f" stroked="f" strokeweight=".5pt">
+                <v:textbox>
+                  <w:txbxContent>
+                    <w:p>
+                      <w:pPr>
+                        <w:spacing w:after="0"/>
+                        <w:rPr>
+                          <w:sz w:val="14"/>
+                          <w:szCs w:val="10"/>
+                          <w:lang w:val="en-US"/>
+                        </w:rPr>
+                      </w:pPr>
+                      <w:proofErr w:type="spellStart"/>
+                      <w:r>
+                        <w:rPr>
+                          <w:sz w:val="14"/>
+                          <w:szCs w:val="10"/>
+                          <w:lang w:val="en-US"/>
+                        </w:rPr>
+                        <w:t>atletics</w:t>
+                      </w:r>
+                      <w:proofErr w:type="spellEnd"/>
+                    </w:p>
+                  </w:txbxContent>
+                </v:textbox>
+              </v:shape>
+            </w:pict>
+          </mc:Fallback>
+        </mc:AlternateContent>
+      </w:r>
     </w:p>
     <w:p>
       <w:pPr>
@@ -794,6 +2121,111 @@
           <w:lang w:val="en-US"/>
         </w:rPr>
       </w:pPr>
+      <w:r>
+        <w:rPr>
+          <w:noProof/>
+          <w:lang w:val="en-US"/>
+        </w:rPr>
+        <mc:AlternateContent>
+          <mc:Choice Requires="wps">
+            <w:drawing>
+              <wp:anchor distT="0" distB="0" distL="114300" distR="114300" simplePos="0" relativeHeight="251687936" behindDoc="0" locked="0" layoutInCell="1" allowOverlap="1" wp14:anchorId="6D33567B" wp14:editId="714583C3">
+                <wp:simplePos x="0" y="0"/>
+                <wp:positionH relativeFrom="column">
+                  <wp:posOffset>288345</wp:posOffset>
+                </wp:positionH>
+                <wp:positionV relativeFrom="paragraph">
+                  <wp:posOffset>161981</wp:posOffset>
+                </wp:positionV>
+                <wp:extent cx="1188720" cy="178904"/>
+                <wp:effectExtent l="0" t="0" r="0" b="0"/>
+                <wp:wrapNone/>
+                <wp:docPr id="1424838552" name="Надпись 7"/>
+                <wp:cNvGraphicFramePr/>
+                <a:graphic xmlns:a="http://schemas.openxmlformats.org/drawingml/2006/main">
+                  <a:graphicData uri="http://schemas.microsoft.com/office/word/2010/wordprocessingShape">
+                    <wps:wsp>
+                      <wps:cNvSpPr txBox="1"/>
+                      <wps:spPr>
+                        <a:xfrm>
+                          <a:off x="0" y="0"/>
+                          <a:ext cx="1188720" cy="178904"/>
+                        </a:xfrm>
+                        <a:prstGeom prst="rect">
+                          <a:avLst/>
+                        </a:prstGeom>
+                        <a:noFill/>
+                        <a:ln w="6350">
+                          <a:noFill/>
+                        </a:ln>
+                      </wps:spPr>
+                      <wps:txbx>
+                        <w:txbxContent>
+                          <w:p>
+                            <w:pPr>
+                              <w:spacing w:after="0"/>
+                              <w:rPr>
+                                <w:sz w:val="14"/>
+                                <w:szCs w:val="10"/>
+                                <w:lang w:val="en-US"/>
+                              </w:rPr>
+                            </w:pPr>
+                            <w:r>
+                              <w:rPr>
+                                <w:sz w:val="14"/>
+                                <w:szCs w:val="10"/>
+                                <w:lang w:val="en-US"/>
+                              </w:rPr>
+                              <w:t>history</w:t>
+                            </w:r>
+                          </w:p>
+                        </w:txbxContent>
+                      </wps:txbx>
+                      <wps:bodyPr rot="0" spcFirstLastPara="0" vertOverflow="overflow" horzOverflow="overflow" vert="horz" wrap="square" lIns="91440" tIns="45720" rIns="91440" bIns="45720" numCol="1" spcCol="0" rtlCol="0" fromWordArt="0" anchor="t" anchorCtr="0" forceAA="0" compatLnSpc="1">
+                        <a:prstTxWarp prst="textNoShape">
+                          <a:avLst/>
+                        </a:prstTxWarp>
+                        <a:noAutofit/>
+                      </wps:bodyPr>
+                    </wps:wsp>
+                  </a:graphicData>
+                </a:graphic>
+                <wp14:sizeRelV relativeFrom="margin">
+                  <wp14:pctHeight>0</wp14:pctHeight>
+                </wp14:sizeRelV>
+              </wp:anchor>
+            </w:drawing>
+          </mc:Choice>
+          <mc:Fallback>
+            <w:pict>
+              <v:shape w14:anchorId="6D33567B" id="_x0000_s1041" type="#_x0000_t202" style="position:absolute;left:0;text-align:left;margin-left:22.7pt;margin-top:12.75pt;width:93.6pt;height:14.1pt;z-index:251687936;visibility:visible;mso-wrap-style:square;mso-height-percent:0;mso-wrap-distance-left:9pt;mso-wrap-distance-top:0;mso-wrap-distance-right:9pt;mso-wrap-distance-bottom:0;mso-position-horizontal:absolute;mso-position-horizontal-relative:text;mso-position-vertical:absolute;mso-position-vertical-relative:text;mso-height-percent:0;mso-height-relative:margin;v-text-anchor:top" o:gfxdata="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" filled="f" stroked="f" strokeweight=".5pt">
+                <v:textbox>
+                  <w:txbxContent>
+                    <w:p>
+                      <w:pPr>
+                        <w:spacing w:after="0"/>
+                        <w:rPr>
+                          <w:sz w:val="14"/>
+                          <w:szCs w:val="10"/>
+                          <w:lang w:val="en-US"/>
+                        </w:rPr>
+                      </w:pPr>
+                      <w:r>
+                        <w:rPr>
+                          <w:sz w:val="14"/>
+                          <w:szCs w:val="10"/>
+                          <w:lang w:val="en-US"/>
+                        </w:rPr>
+                        <w:t>history</w:t>
+                      </w:r>
+                    </w:p>
+                  </w:txbxContent>
+                </v:textbox>
+              </v:shape>
+            </w:pict>
+          </mc:Fallback>
+        </mc:AlternateContent>
+      </w:r>
     </w:p>
     <w:p>
       <w:pPr>
@@ -803,6 +2235,111 @@
           <w:lang w:val="en-US"/>
         </w:rPr>
       </w:pPr>
+      <w:r>
+        <w:rPr>
+          <w:noProof/>
+          <w:lang w:val="en-US"/>
+        </w:rPr>
+        <mc:AlternateContent>
+          <mc:Choice Requires="wps">
+            <w:drawing>
+              <wp:anchor distT="0" distB="0" distL="114300" distR="114300" simplePos="0" relativeHeight="251689984" behindDoc="0" locked="0" layoutInCell="1" allowOverlap="1" wp14:anchorId="6D483A0A" wp14:editId="3A8DDA1C">
+                <wp:simplePos x="0" y="0"/>
+                <wp:positionH relativeFrom="column">
+                  <wp:posOffset>288345</wp:posOffset>
+                </wp:positionH>
+                <wp:positionV relativeFrom="paragraph">
+                  <wp:posOffset>132770</wp:posOffset>
+                </wp:positionV>
+                <wp:extent cx="1188720" cy="178904"/>
+                <wp:effectExtent l="0" t="0" r="0" b="0"/>
+                <wp:wrapNone/>
+                <wp:docPr id="1022106941" name="Надпись 7"/>
+                <wp:cNvGraphicFramePr/>
+                <a:graphic xmlns:a="http://schemas.openxmlformats.org/drawingml/2006/main">
+                  <a:graphicData uri="http://schemas.microsoft.com/office/word/2010/wordprocessingShape">
+                    <wps:wsp>
+                      <wps:cNvSpPr txBox="1"/>
+                      <wps:spPr>
+                        <a:xfrm>
+                          <a:off x="0" y="0"/>
+                          <a:ext cx="1188720" cy="178904"/>
+                        </a:xfrm>
+                        <a:prstGeom prst="rect">
+                          <a:avLst/>
+                        </a:prstGeom>
+                        <a:noFill/>
+                        <a:ln w="6350">
+                          <a:noFill/>
+                        </a:ln>
+                      </wps:spPr>
+                      <wps:txbx>
+                        <w:txbxContent>
+                          <w:p>
+                            <w:pPr>
+                              <w:spacing w:after="0"/>
+                              <w:rPr>
+                                <w:sz w:val="14"/>
+                                <w:szCs w:val="10"/>
+                                <w:lang w:val="en-US"/>
+                              </w:rPr>
+                            </w:pPr>
+                            <w:r>
+                              <w:rPr>
+                                <w:sz w:val="14"/>
+                                <w:szCs w:val="10"/>
+                                <w:lang w:val="en-US"/>
+                              </w:rPr>
+                              <w:t>insight</w:t>
+                            </w:r>
+                          </w:p>
+                        </w:txbxContent>
+                      </wps:txbx>
+                      <wps:bodyPr rot="0" spcFirstLastPara="0" vertOverflow="overflow" horzOverflow="overflow" vert="horz" wrap="square" lIns="91440" tIns="45720" rIns="91440" bIns="45720" numCol="1" spcCol="0" rtlCol="0" fromWordArt="0" anchor="t" anchorCtr="0" forceAA="0" compatLnSpc="1">
+                        <a:prstTxWarp prst="textNoShape">
+                          <a:avLst/>
+                        </a:prstTxWarp>
+                        <a:noAutofit/>
+                      </wps:bodyPr>
+                    </wps:wsp>
+                  </a:graphicData>
+                </a:graphic>
+                <wp14:sizeRelV relativeFrom="margin">
+                  <wp14:pctHeight>0</wp14:pctHeight>
+                </wp14:sizeRelV>
+              </wp:anchor>
+            </w:drawing>
+          </mc:Choice>
+          <mc:Fallback>
+            <w:pict>
+              <v:shape w14:anchorId="6D483A0A" id="_x0000_s1042" type="#_x0000_t202" style="position:absolute;left:0;text-align:left;margin-left:22.7pt;margin-top:10.45pt;width:93.6pt;height:14.1pt;z-index:251689984;visibility:visible;mso-wrap-style:square;mso-height-percent:0;mso-wrap-distance-left:9pt;mso-wrap-distance-top:0;mso-wrap-distance-right:9pt;mso-wrap-distance-bottom:0;mso-position-horizontal:absolute;mso-position-horizontal-relative:text;mso-position-vertical:absolute;mso-position-vertical-relative:text;mso-height-percent:0;mso-height-relative:margin;v-text-anchor:top" o:gfxdata="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" filled="f" stroked="f" strokeweight=".5pt">
+                <v:textbox>
+                  <w:txbxContent>
+                    <w:p>
+                      <w:pPr>
+                        <w:spacing w:after="0"/>
+                        <w:rPr>
+                          <w:sz w:val="14"/>
+                          <w:szCs w:val="10"/>
+                          <w:lang w:val="en-US"/>
+                        </w:rPr>
+                      </w:pPr>
+                      <w:r>
+                        <w:rPr>
+                          <w:sz w:val="14"/>
+                          <w:szCs w:val="10"/>
+                          <w:lang w:val="en-US"/>
+                        </w:rPr>
+                        <w:t>insight</w:t>
+                      </w:r>
+                    </w:p>
+                  </w:txbxContent>
+                </v:textbox>
+              </v:shape>
+            </w:pict>
+          </mc:Fallback>
+        </mc:AlternateContent>
+      </w:r>
     </w:p>
     <w:p>
       <w:pPr>
@@ -812,15 +2349,225 @@
           <w:lang w:val="en-US"/>
         </w:rPr>
       </w:pPr>
+      <w:r>
+        <w:rPr>
+          <w:noProof/>
+          <w:lang w:val="en-US"/>
+        </w:rPr>
+        <mc:AlternateContent>
+          <mc:Choice Requires="wps">
+            <w:drawing>
+              <wp:anchor distT="0" distB="0" distL="114300" distR="114300" simplePos="0" relativeHeight="251692032" behindDoc="0" locked="0" layoutInCell="1" allowOverlap="1" wp14:anchorId="00F7BB0B" wp14:editId="4E08D0EA">
+                <wp:simplePos x="0" y="0"/>
+                <wp:positionH relativeFrom="column">
+                  <wp:posOffset>288345</wp:posOffset>
+                </wp:positionH>
+                <wp:positionV relativeFrom="paragraph">
+                  <wp:posOffset>107371</wp:posOffset>
+                </wp:positionV>
+                <wp:extent cx="1188720" cy="178904"/>
+                <wp:effectExtent l="0" t="0" r="0" b="0"/>
+                <wp:wrapNone/>
+                <wp:docPr id="120857166" name="Надпись 7"/>
+                <wp:cNvGraphicFramePr/>
+                <a:graphic xmlns:a="http://schemas.openxmlformats.org/drawingml/2006/main">
+                  <a:graphicData uri="http://schemas.microsoft.com/office/word/2010/wordprocessingShape">
+                    <wps:wsp>
+                      <wps:cNvSpPr txBox="1"/>
+                      <wps:spPr>
+                        <a:xfrm>
+                          <a:off x="0" y="0"/>
+                          <a:ext cx="1188720" cy="178904"/>
+                        </a:xfrm>
+                        <a:prstGeom prst="rect">
+                          <a:avLst/>
+                        </a:prstGeom>
+                        <a:noFill/>
+                        <a:ln w="6350">
+                          <a:noFill/>
+                        </a:ln>
+                      </wps:spPr>
+                      <wps:txbx>
+                        <w:txbxContent>
+                          <w:p>
+                            <w:pPr>
+                              <w:spacing w:after="0"/>
+                              <w:rPr>
+                                <w:sz w:val="14"/>
+                                <w:szCs w:val="10"/>
+                                <w:lang w:val="en-US"/>
+                              </w:rPr>
+                            </w:pPr>
+                            <w:r>
+                              <w:rPr>
+                                <w:sz w:val="14"/>
+                                <w:szCs w:val="10"/>
+                                <w:lang w:val="en-US"/>
+                              </w:rPr>
+                              <w:t>intimidation</w:t>
+                            </w:r>
+                          </w:p>
+                        </w:txbxContent>
+                      </wps:txbx>
+                      <wps:bodyPr rot="0" spcFirstLastPara="0" vertOverflow="overflow" horzOverflow="overflow" vert="horz" wrap="square" lIns="91440" tIns="45720" rIns="91440" bIns="45720" numCol="1" spcCol="0" rtlCol="0" fromWordArt="0" anchor="t" anchorCtr="0" forceAA="0" compatLnSpc="1">
+                        <a:prstTxWarp prst="textNoShape">
+                          <a:avLst/>
+                        </a:prstTxWarp>
+                        <a:noAutofit/>
+                      </wps:bodyPr>
+                    </wps:wsp>
+                  </a:graphicData>
+                </a:graphic>
+                <wp14:sizeRelV relativeFrom="margin">
+                  <wp14:pctHeight>0</wp14:pctHeight>
+                </wp14:sizeRelV>
+              </wp:anchor>
+            </w:drawing>
+          </mc:Choice>
+          <mc:Fallback>
+            <w:pict>
+              <v:shape w14:anchorId="00F7BB0B" id="_x0000_s1043" type="#_x0000_t202" style="position:absolute;left:0;text-align:left;margin-left:22.7pt;margin-top:8.45pt;width:93.6pt;height:14.1pt;z-index:251692032;visibility:visible;mso-wrap-style:square;mso-height-percent:0;mso-wrap-distance-left:9pt;mso-wrap-distance-top:0;mso-wrap-distance-right:9pt;mso-wrap-distance-bottom:0;mso-position-horizontal:absolute;mso-position-horizontal-relative:text;mso-position-vertical:absolute;mso-position-vertical-relative:text;mso-height-percent:0;mso-height-relative:margin;v-text-anchor:top" o:gfxdata="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" filled="f" stroked="f" strokeweight=".5pt">
+                <v:textbox>
+                  <w:txbxContent>
+                    <w:p>
+                      <w:pPr>
+                        <w:spacing w:after="0"/>
+                        <w:rPr>
+                          <w:sz w:val="14"/>
+                          <w:szCs w:val="10"/>
+                          <w:lang w:val="en-US"/>
+                        </w:rPr>
+                      </w:pPr>
+                      <w:r>
+                        <w:rPr>
+                          <w:sz w:val="14"/>
+                          <w:szCs w:val="10"/>
+                          <w:lang w:val="en-US"/>
+                        </w:rPr>
+                        <w:t>intimidation</w:t>
+                      </w:r>
+                    </w:p>
+                  </w:txbxContent>
+                </v:textbox>
+              </v:shape>
+            </w:pict>
+          </mc:Fallback>
+        </mc:AlternateContent>
+      </w:r>
     </w:p>
     <w:p>
       <w:pPr>
         <w:spacing w:after="0"/>
         <w:jc w:val="both"/>
         <w:rPr>
+          <w:noProof/>
+        </w:rPr>
+      </w:pPr>
+      <w:r>
+        <w:rPr>
+          <w:noProof/>
           <w:lang w:val="en-US"/>
         </w:rPr>
-      </w:pPr>
+        <mc:AlternateContent>
+          <mc:Choice Requires="wps">
+            <w:drawing>
+              <wp:anchor distT="0" distB="0" distL="114300" distR="114300" simplePos="0" relativeHeight="251694080" behindDoc="0" locked="0" layoutInCell="1" allowOverlap="1" wp14:anchorId="558A5971" wp14:editId="0CF53DB7">
+                <wp:simplePos x="0" y="0"/>
+                <wp:positionH relativeFrom="column">
+                  <wp:posOffset>288345</wp:posOffset>
+                </wp:positionH>
+                <wp:positionV relativeFrom="paragraph">
+                  <wp:posOffset>62092</wp:posOffset>
+                </wp:positionV>
+                <wp:extent cx="1188720" cy="178904"/>
+                <wp:effectExtent l="0" t="0" r="0" b="0"/>
+                <wp:wrapNone/>
+                <wp:docPr id="649374981" name="Надпись 7"/>
+                <wp:cNvGraphicFramePr/>
+                <a:graphic xmlns:a="http://schemas.openxmlformats.org/drawingml/2006/main">
+                  <a:graphicData uri="http://schemas.microsoft.com/office/word/2010/wordprocessingShape">
+                    <wps:wsp>
+                      <wps:cNvSpPr txBox="1"/>
+                      <wps:spPr>
+                        <a:xfrm>
+                          <a:off x="0" y="0"/>
+                          <a:ext cx="1188720" cy="178904"/>
+                        </a:xfrm>
+                        <a:prstGeom prst="rect">
+                          <a:avLst/>
+                        </a:prstGeom>
+                        <a:noFill/>
+                        <a:ln w="6350">
+                          <a:noFill/>
+                        </a:ln>
+                      </wps:spPr>
+                      <wps:txbx>
+                        <w:txbxContent>
+                          <w:p>
+                            <w:pPr>
+                              <w:spacing w:after="0"/>
+                              <w:rPr>
+                                <w:sz w:val="14"/>
+                                <w:szCs w:val="10"/>
+                                <w:lang w:val="en-US"/>
+                              </w:rPr>
+                            </w:pPr>
+                            <w:r>
+                              <w:rPr>
+                                <w:sz w:val="14"/>
+                                <w:szCs w:val="10"/>
+                                <w:lang w:val="en-US"/>
+                              </w:rPr>
+                              <w:t>investigation</w:t>
+                            </w:r>
+                          </w:p>
+                        </w:txbxContent>
+                      </wps:txbx>
+                      <wps:bodyPr rot="0" spcFirstLastPara="0" vertOverflow="overflow" horzOverflow="overflow" vert="horz" wrap="square" lIns="91440" tIns="45720" rIns="91440" bIns="45720" numCol="1" spcCol="0" rtlCol="0" fromWordArt="0" anchor="t" anchorCtr="0" forceAA="0" compatLnSpc="1">
+                        <a:prstTxWarp prst="textNoShape">
+                          <a:avLst/>
+                        </a:prstTxWarp>
+                        <a:noAutofit/>
+                      </wps:bodyPr>
+                    </wps:wsp>
+                  </a:graphicData>
+                </a:graphic>
+                <wp14:sizeRelV relativeFrom="margin">
+                  <wp14:pctHeight>0</wp14:pctHeight>
+                </wp14:sizeRelV>
+              </wp:anchor>
+            </w:drawing>
+          </mc:Choice>
+          <mc:Fallback>
+            <w:pict>
+              <v:shape w14:anchorId="558A5971" id="_x0000_s1044" type="#_x0000_t202" style="position:absolute;left:0;text-align:left;margin-left:22.7pt;margin-top:4.9pt;width:93.6pt;height:14.1pt;z-index:251694080;visibility:visible;mso-wrap-style:square;mso-height-percent:0;mso-wrap-distance-left:9pt;mso-wrap-distance-top:0;mso-wrap-distance-right:9pt;mso-wrap-distance-bottom:0;mso-position-horizontal:absolute;mso-position-horizontal-relative:text;mso-position-vertical:absolute;mso-position-vertical-relative:text;mso-height-percent:0;mso-height-relative:margin;v-text-anchor:top" o:gfxdata="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" filled="f" stroked="f" strokeweight=".5pt">
+                <v:textbox>
+                  <w:txbxContent>
+                    <w:p>
+                      <w:pPr>
+                        <w:spacing w:after="0"/>
+                        <w:rPr>
+                          <w:sz w:val="14"/>
+                          <w:szCs w:val="10"/>
+                          <w:lang w:val="en-US"/>
+                        </w:rPr>
+                      </w:pPr>
+                      <w:r>
+                        <w:rPr>
+                          <w:sz w:val="14"/>
+                          <w:szCs w:val="10"/>
+                          <w:lang w:val="en-US"/>
+                        </w:rPr>
+                        <w:t>investigation</w:t>
+                      </w:r>
+                    </w:p>
+                  </w:txbxContent>
+                </v:textbox>
+              </v:shape>
+            </w:pict>
+          </mc:Fallback>
+        </mc:AlternateContent>
+      </w:r>
     </w:p>
     <w:p>
       <w:pPr>
@@ -830,42 +2577,330 @@
           <w:lang w:val="en-US"/>
         </w:rPr>
       </w:pPr>
+      <w:r>
+        <w:rPr>
+          <w:noProof/>
+          <w:lang w:val="en-US"/>
+        </w:rPr>
+        <mc:AlternateContent>
+          <mc:Choice Requires="wps">
+            <w:drawing>
+              <wp:anchor distT="0" distB="0" distL="114300" distR="114300" simplePos="0" relativeHeight="251696128" behindDoc="0" locked="0" layoutInCell="1" allowOverlap="1" wp14:anchorId="671657D5" wp14:editId="2E6FC896">
+                <wp:simplePos x="0" y="0"/>
+                <wp:positionH relativeFrom="column">
+                  <wp:posOffset>288345</wp:posOffset>
+                </wp:positionH>
+                <wp:positionV relativeFrom="paragraph">
+                  <wp:posOffset>31805</wp:posOffset>
+                </wp:positionV>
+                <wp:extent cx="1188720" cy="178904"/>
+                <wp:effectExtent l="0" t="0" r="0" b="0"/>
+                <wp:wrapNone/>
+                <wp:docPr id="439233231" name="Надпись 7"/>
+                <wp:cNvGraphicFramePr/>
+                <a:graphic xmlns:a="http://schemas.openxmlformats.org/drawingml/2006/main">
+                  <a:graphicData uri="http://schemas.microsoft.com/office/word/2010/wordprocessingShape">
+                    <wps:wsp>
+                      <wps:cNvSpPr txBox="1"/>
+                      <wps:spPr>
+                        <a:xfrm>
+                          <a:off x="0" y="0"/>
+                          <a:ext cx="1188720" cy="178904"/>
+                        </a:xfrm>
+                        <a:prstGeom prst="rect">
+                          <a:avLst/>
+                        </a:prstGeom>
+                        <a:noFill/>
+                        <a:ln w="6350">
+                          <a:noFill/>
+                        </a:ln>
+                      </wps:spPr>
+                      <wps:txbx>
+                        <w:txbxContent>
+                          <w:p>
+                            <w:pPr>
+                              <w:spacing w:after="0"/>
+                              <w:rPr>
+                                <w:sz w:val="14"/>
+                                <w:szCs w:val="10"/>
+                                <w:lang w:val="en-US"/>
+                              </w:rPr>
+                            </w:pPr>
+                            <w:r>
+                              <w:rPr>
+                                <w:sz w:val="14"/>
+                                <w:szCs w:val="10"/>
+                                <w:lang w:val="en-US"/>
+                              </w:rPr>
+                              <w:t>medicine</w:t>
+                            </w:r>
+                          </w:p>
+                        </w:txbxContent>
+                      </wps:txbx>
+                      <wps:bodyPr rot="0" spcFirstLastPara="0" vertOverflow="overflow" horzOverflow="overflow" vert="horz" wrap="square" lIns="91440" tIns="45720" rIns="91440" bIns="45720" numCol="1" spcCol="0" rtlCol="0" fromWordArt="0" anchor="t" anchorCtr="0" forceAA="0" compatLnSpc="1">
+                        <a:prstTxWarp prst="textNoShape">
+                          <a:avLst/>
+                        </a:prstTxWarp>
+                        <a:noAutofit/>
+                      </wps:bodyPr>
+                    </wps:wsp>
+                  </a:graphicData>
+                </a:graphic>
+                <wp14:sizeRelV relativeFrom="margin">
+                  <wp14:pctHeight>0</wp14:pctHeight>
+                </wp14:sizeRelV>
+              </wp:anchor>
+            </w:drawing>
+          </mc:Choice>
+          <mc:Fallback>
+            <w:pict>
+              <v:shape w14:anchorId="671657D5" id="_x0000_s1045" type="#_x0000_t202" style="position:absolute;left:0;text-align:left;margin-left:22.7pt;margin-top:2.5pt;width:93.6pt;height:14.1pt;z-index:251696128;visibility:visible;mso-wrap-style:square;mso-height-percent:0;mso-wrap-distance-left:9pt;mso-wrap-distance-top:0;mso-wrap-distance-right:9pt;mso-wrap-distance-bottom:0;mso-position-horizontal:absolute;mso-position-horizontal-relative:text;mso-position-vertical:absolute;mso-position-vertical-relative:text;mso-height-percent:0;mso-height-relative:margin;v-text-anchor:top" o:gfxdata="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" filled="f" stroked="f" strokeweight=".5pt">
+                <v:textbox>
+                  <w:txbxContent>
+                    <w:p>
+                      <w:pPr>
+                        <w:spacing w:after="0"/>
+                        <w:rPr>
+                          <w:sz w:val="14"/>
+                          <w:szCs w:val="10"/>
+                          <w:lang w:val="en-US"/>
+                        </w:rPr>
+                      </w:pPr>
+                      <w:r>
+                        <w:rPr>
+                          <w:sz w:val="14"/>
+                          <w:szCs w:val="10"/>
+                          <w:lang w:val="en-US"/>
+                        </w:rPr>
+                        <w:t>medicine</w:t>
+                      </w:r>
+                    </w:p>
+                  </w:txbxContent>
+                </v:textbox>
+              </v:shape>
+            </w:pict>
+          </mc:Fallback>
+        </mc:AlternateContent>
+      </w:r>
     </w:p>
     <w:p>
       <w:pPr>
         <w:spacing w:after="0"/>
         <w:jc w:val="both"/>
         <w:rPr>
+          <w:noProof/>
+        </w:rPr>
+      </w:pPr>
+      <w:r>
+        <w:rPr>
+          <w:noProof/>
           <w:lang w:val="en-US"/>
         </w:rPr>
-      </w:pPr>
-    </w:p>
-    <w:p>
-      <w:pPr>
-        <w:spacing w:after="0"/>
-        <w:jc w:val="both"/>
+        <mc:AlternateContent>
+          <mc:Choice Requires="wps">
+            <w:drawing>
+              <wp:anchor distT="0" distB="0" distL="114300" distR="114300" simplePos="0" relativeHeight="251700224" behindDoc="0" locked="0" layoutInCell="1" allowOverlap="1" wp14:anchorId="62599FA2" wp14:editId="48D770D1">
+                <wp:simplePos x="0" y="0"/>
+                <wp:positionH relativeFrom="column">
+                  <wp:posOffset>288345</wp:posOffset>
+                </wp:positionH>
+                <wp:positionV relativeFrom="paragraph">
+                  <wp:posOffset>158115</wp:posOffset>
+                </wp:positionV>
+                <wp:extent cx="1188720" cy="178904"/>
+                <wp:effectExtent l="0" t="0" r="0" b="0"/>
+                <wp:wrapNone/>
+                <wp:docPr id="924201807" name="Надпись 7"/>
+                <wp:cNvGraphicFramePr/>
+                <a:graphic xmlns:a="http://schemas.openxmlformats.org/drawingml/2006/main">
+                  <a:graphicData uri="http://schemas.microsoft.com/office/word/2010/wordprocessingShape">
+                    <wps:wsp>
+                      <wps:cNvSpPr txBox="1"/>
+                      <wps:spPr>
+                        <a:xfrm>
+                          <a:off x="0" y="0"/>
+                          <a:ext cx="1188720" cy="178904"/>
+                        </a:xfrm>
+                        <a:prstGeom prst="rect">
+                          <a:avLst/>
+                        </a:prstGeom>
+                        <a:noFill/>
+                        <a:ln w="6350">
+                          <a:noFill/>
+                        </a:ln>
+                      </wps:spPr>
+                      <wps:txbx>
+                        <w:txbxContent>
+                          <w:p>
+                            <w:pPr>
+                              <w:spacing w:after="0"/>
+                              <w:rPr>
+                                <w:sz w:val="14"/>
+                                <w:szCs w:val="10"/>
+                                <w:lang w:val="en-US"/>
+                              </w:rPr>
+                            </w:pPr>
+                            <w:r>
+                              <w:rPr>
+                                <w:sz w:val="14"/>
+                                <w:szCs w:val="10"/>
+                                <w:lang w:val="en-US"/>
+                              </w:rPr>
+                              <w:t>perception</w:t>
+                            </w:r>
+                          </w:p>
+                        </w:txbxContent>
+                      </wps:txbx>
+                      <wps:bodyPr rot="0" spcFirstLastPara="0" vertOverflow="overflow" horzOverflow="overflow" vert="horz" wrap="square" lIns="91440" tIns="45720" rIns="91440" bIns="45720" numCol="1" spcCol="0" rtlCol="0" fromWordArt="0" anchor="t" anchorCtr="0" forceAA="0" compatLnSpc="1">
+                        <a:prstTxWarp prst="textNoShape">
+                          <a:avLst/>
+                        </a:prstTxWarp>
+                        <a:noAutofit/>
+                      </wps:bodyPr>
+                    </wps:wsp>
+                  </a:graphicData>
+                </a:graphic>
+                <wp14:sizeRelV relativeFrom="margin">
+                  <wp14:pctHeight>0</wp14:pctHeight>
+                </wp14:sizeRelV>
+              </wp:anchor>
+            </w:drawing>
+          </mc:Choice>
+          <mc:Fallback>
+            <w:pict>
+              <v:shape w14:anchorId="62599FA2" id="_x0000_s1046" type="#_x0000_t202" style="position:absolute;left:0;text-align:left;margin-left:22.7pt;margin-top:12.45pt;width:93.6pt;height:14.1pt;z-index:251700224;visibility:visible;mso-wrap-style:square;mso-height-percent:0;mso-wrap-distance-left:9pt;mso-wrap-distance-top:0;mso-wrap-distance-right:9pt;mso-wrap-distance-bottom:0;mso-position-horizontal:absolute;mso-position-horizontal-relative:text;mso-position-vertical:absolute;mso-position-vertical-relative:text;mso-height-percent:0;mso-height-relative:margin;v-text-anchor:top" o:gfxdata="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" filled="f" stroked="f" strokeweight=".5pt">
+                <v:textbox>
+                  <w:txbxContent>
+                    <w:p>
+                      <w:pPr>
+                        <w:spacing w:after="0"/>
+                        <w:rPr>
+                          <w:sz w:val="14"/>
+                          <w:szCs w:val="10"/>
+                          <w:lang w:val="en-US"/>
+                        </w:rPr>
+                      </w:pPr>
+                      <w:r>
+                        <w:rPr>
+                          <w:sz w:val="14"/>
+                          <w:szCs w:val="10"/>
+                          <w:lang w:val="en-US"/>
+                        </w:rPr>
+                        <w:t>perception</w:t>
+                      </w:r>
+                    </w:p>
+                  </w:txbxContent>
+                </v:textbox>
+              </v:shape>
+            </w:pict>
+          </mc:Fallback>
+        </mc:AlternateContent>
+      </w:r>
+      <w:r>
         <w:rPr>
           <w:noProof/>
-        </w:rPr>
-      </w:pPr>
-    </w:p>
-    <w:p>
-      <w:pPr>
-        <w:spacing w:after="0"/>
-        <w:jc w:val="both"/>
-        <w:rPr>
           <w:lang w:val="en-US"/>
         </w:rPr>
-      </w:pPr>
-    </w:p>
-    <w:p>
-      <w:pPr>
-        <w:spacing w:after="0"/>
-        <w:jc w:val="both"/>
-        <w:rPr>
-          <w:noProof/>
-        </w:rPr>
-      </w:pPr>
+        <mc:AlternateContent>
+          <mc:Choice Requires="wps">
+            <w:drawing>
+              <wp:anchor distT="0" distB="0" distL="114300" distR="114300" simplePos="0" relativeHeight="251698176" behindDoc="0" locked="0" layoutInCell="1" allowOverlap="1" wp14:anchorId="3AAFFC33" wp14:editId="68072F3E">
+                <wp:simplePos x="0" y="0"/>
+                <wp:positionH relativeFrom="column">
+                  <wp:posOffset>288345</wp:posOffset>
+                </wp:positionH>
+                <wp:positionV relativeFrom="paragraph">
+                  <wp:posOffset>6571</wp:posOffset>
+                </wp:positionV>
+                <wp:extent cx="1188720" cy="178904"/>
+                <wp:effectExtent l="0" t="0" r="0" b="0"/>
+                <wp:wrapNone/>
+                <wp:docPr id="425430400" name="Надпись 7"/>
+                <wp:cNvGraphicFramePr/>
+                <a:graphic xmlns:a="http://schemas.openxmlformats.org/drawingml/2006/main">
+                  <a:graphicData uri="http://schemas.microsoft.com/office/word/2010/wordprocessingShape">
+                    <wps:wsp>
+                      <wps:cNvSpPr txBox="1"/>
+                      <wps:spPr>
+                        <a:xfrm>
+                          <a:off x="0" y="0"/>
+                          <a:ext cx="1188720" cy="178904"/>
+                        </a:xfrm>
+                        <a:prstGeom prst="rect">
+                          <a:avLst/>
+                        </a:prstGeom>
+                        <a:noFill/>
+                        <a:ln w="6350">
+                          <a:noFill/>
+                        </a:ln>
+                      </wps:spPr>
+                      <wps:txbx>
+                        <w:txbxContent>
+                          <w:p>
+                            <w:pPr>
+                              <w:spacing w:after="0"/>
+                              <w:rPr>
+                                <w:sz w:val="14"/>
+                                <w:szCs w:val="10"/>
+                                <w:lang w:val="en-US"/>
+                              </w:rPr>
+                            </w:pPr>
+                            <w:r>
+                              <w:rPr>
+                                <w:sz w:val="14"/>
+                                <w:szCs w:val="10"/>
+                                <w:lang w:val="en-US"/>
+                              </w:rPr>
+                              <w:t>nature</w:t>
+                            </w:r>
+                          </w:p>
+                        </w:txbxContent>
+                      </wps:txbx>
+                      <wps:bodyPr rot="0" spcFirstLastPara="0" vertOverflow="overflow" horzOverflow="overflow" vert="horz" wrap="square" lIns="91440" tIns="45720" rIns="91440" bIns="45720" numCol="1" spcCol="0" rtlCol="0" fromWordArt="0" anchor="t" anchorCtr="0" forceAA="0" compatLnSpc="1">
+                        <a:prstTxWarp prst="textNoShape">
+                          <a:avLst/>
+                        </a:prstTxWarp>
+                        <a:noAutofit/>
+                      </wps:bodyPr>
+                    </wps:wsp>
+                  </a:graphicData>
+                </a:graphic>
+                <wp14:sizeRelV relativeFrom="margin">
+                  <wp14:pctHeight>0</wp14:pctHeight>
+                </wp14:sizeRelV>
+              </wp:anchor>
+            </w:drawing>
+          </mc:Choice>
+          <mc:Fallback>
+            <w:pict>
+              <v:shape w14:anchorId="3AAFFC33" id="_x0000_s1047" type="#_x0000_t202" style="position:absolute;left:0;text-align:left;margin-left:22.7pt;margin-top:.5pt;width:93.6pt;height:14.1pt;z-index:251698176;visibility:visible;mso-wrap-style:square;mso-height-percent:0;mso-wrap-distance-left:9pt;mso-wrap-distance-top:0;mso-wrap-distance-right:9pt;mso-wrap-distance-bottom:0;mso-position-horizontal:absolute;mso-position-horizontal-relative:text;mso-position-vertical:absolute;mso-position-vertical-relative:text;mso-height-percent:0;mso-height-relative:margin;v-text-anchor:top" o:gfxdata="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" filled="f" stroked="f" strokeweight=".5pt">
+                <v:textbox>
+                  <w:txbxContent>
+                    <w:p>
+                      <w:pPr>
+                        <w:spacing w:after="0"/>
+                        <w:rPr>
+                          <w:sz w:val="14"/>
+                          <w:szCs w:val="10"/>
+                          <w:lang w:val="en-US"/>
+                        </w:rPr>
+                      </w:pPr>
+                      <w:r>
+                        <w:rPr>
+                          <w:sz w:val="14"/>
+                          <w:szCs w:val="10"/>
+                          <w:lang w:val="en-US"/>
+                        </w:rPr>
+                        <w:t>nature</w:t>
+                      </w:r>
+                    </w:p>
+                  </w:txbxContent>
+                </v:textbox>
+              </v:shape>
+            </w:pict>
+          </mc:Fallback>
+        </mc:AlternateContent>
+      </w:r>
       <w:r>
         <w:rPr>
           <w:noProof/>
@@ -965,7 +3000,7 @@
           </mc:Choice>
           <mc:Fallback>
             <w:pict>
-              <v:shape w14:anchorId="329F25A1" id="_x0000_s1029" type="#_x0000_t202" style="position:absolute;left:0;text-align:left;margin-left:136.65pt;margin-top:7.25pt;width:341.55pt;height:215.4pt;z-index:251676672;visibility:visible;mso-wrap-style:square;mso-width-percent:0;mso-height-percent:0;mso-wrap-distance-left:9pt;mso-wrap-distance-top:0;mso-wrap-distance-right:9pt;mso-wrap-distance-bottom:0;mso-position-horizontal:absolute;mso-position-horizontal-relative:text;mso-position-vertical:absolute;mso-position-vertical-relative:text;mso-width-percent:0;mso-height-percent:0;mso-width-relative:margin;mso-height-relative:margin;v-text-anchor:top" o:gfxdata="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" filled="f" stroked="f" strokeweight=".5pt">
+              <v:shape w14:anchorId="329F25A1" id="_x0000_s1048" type="#_x0000_t202" style="position:absolute;left:0;text-align:left;margin-left:136.65pt;margin-top:7.25pt;width:341.55pt;height:215.4pt;z-index:251676672;visibility:visible;mso-wrap-style:square;mso-width-percent:0;mso-height-percent:0;mso-wrap-distance-left:9pt;mso-wrap-distance-top:0;mso-wrap-distance-right:9pt;mso-wrap-distance-bottom:0;mso-position-horizontal:absolute;mso-position-horizontal-relative:text;mso-position-vertical:absolute;mso-position-vertical-relative:text;mso-width-percent:0;mso-height-percent:0;mso-width-relative:margin;mso-height-relative:margin;v-text-anchor:top" o:gfxdata="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" filled="f" stroked="f" strokeweight=".5pt">
                 <v:textbox>
                   <w:txbxContent>
                     <w:p>
@@ -1162,6 +3197,115 @@
           <w:lang w:val="en-US"/>
         </w:rPr>
       </w:pPr>
+      <w:r>
+        <w:rPr>
+          <w:noProof/>
+          <w:lang w:val="en-US"/>
+        </w:rPr>
+        <mc:AlternateContent>
+          <mc:Choice Requires="wps">
+            <w:drawing>
+              <wp:anchor distT="0" distB="0" distL="114300" distR="114300" simplePos="0" relativeHeight="251702272" behindDoc="0" locked="0" layoutInCell="1" allowOverlap="1" wp14:anchorId="11F6F65F" wp14:editId="59462AAA">
+                <wp:simplePos x="0" y="0"/>
+                <wp:positionH relativeFrom="column">
+                  <wp:posOffset>288345</wp:posOffset>
+                </wp:positionH>
+                <wp:positionV relativeFrom="paragraph">
+                  <wp:posOffset>132135</wp:posOffset>
+                </wp:positionV>
+                <wp:extent cx="1188720" cy="178904"/>
+                <wp:effectExtent l="0" t="0" r="0" b="0"/>
+                <wp:wrapNone/>
+                <wp:docPr id="253312108" name="Надпись 7"/>
+                <wp:cNvGraphicFramePr/>
+                <a:graphic xmlns:a="http://schemas.openxmlformats.org/drawingml/2006/main">
+                  <a:graphicData uri="http://schemas.microsoft.com/office/word/2010/wordprocessingShape">
+                    <wps:wsp>
+                      <wps:cNvSpPr txBox="1"/>
+                      <wps:spPr>
+                        <a:xfrm>
+                          <a:off x="0" y="0"/>
+                          <a:ext cx="1188720" cy="178904"/>
+                        </a:xfrm>
+                        <a:prstGeom prst="rect">
+                          <a:avLst/>
+                        </a:prstGeom>
+                        <a:noFill/>
+                        <a:ln w="6350">
+                          <a:noFill/>
+                        </a:ln>
+                      </wps:spPr>
+                      <wps:txbx>
+                        <w:txbxContent>
+                          <w:p>
+                            <w:pPr>
+                              <w:spacing w:after="0"/>
+                              <w:rPr>
+                                <w:sz w:val="14"/>
+                                <w:szCs w:val="10"/>
+                                <w:lang w:val="en-US"/>
+                              </w:rPr>
+                            </w:pPr>
+                            <w:proofErr w:type="spellStart"/>
+                            <w:r>
+                              <w:rPr>
+                                <w:sz w:val="14"/>
+                                <w:szCs w:val="10"/>
+                                <w:lang w:val="en-US"/>
+                              </w:rPr>
+                              <w:t>perfomance</w:t>
+                            </w:r>
+                            <w:proofErr w:type="spellEnd"/>
+                          </w:p>
+                        </w:txbxContent>
+                      </wps:txbx>
+                      <wps:bodyPr rot="0" spcFirstLastPara="0" vertOverflow="overflow" horzOverflow="overflow" vert="horz" wrap="square" lIns="91440" tIns="45720" rIns="91440" bIns="45720" numCol="1" spcCol="0" rtlCol="0" fromWordArt="0" anchor="t" anchorCtr="0" forceAA="0" compatLnSpc="1">
+                        <a:prstTxWarp prst="textNoShape">
+                          <a:avLst/>
+                        </a:prstTxWarp>
+                        <a:noAutofit/>
+                      </wps:bodyPr>
+                    </wps:wsp>
+                  </a:graphicData>
+                </a:graphic>
+                <wp14:sizeRelV relativeFrom="margin">
+                  <wp14:pctHeight>0</wp14:pctHeight>
+                </wp14:sizeRelV>
+              </wp:anchor>
+            </w:drawing>
+          </mc:Choice>
+          <mc:Fallback>
+            <w:pict>
+              <v:shape w14:anchorId="11F6F65F" id="_x0000_s1049" type="#_x0000_t202" style="position:absolute;left:0;text-align:left;margin-left:22.7pt;margin-top:10.4pt;width:93.6pt;height:14.1pt;z-index:251702272;visibility:visible;mso-wrap-style:square;mso-height-percent:0;mso-wrap-distance-left:9pt;mso-wrap-distance-top:0;mso-wrap-distance-right:9pt;mso-wrap-distance-bottom:0;mso-position-horizontal:absolute;mso-position-horizontal-relative:text;mso-position-vertical:absolute;mso-position-vertical-relative:text;mso-height-percent:0;mso-height-relative:margin;v-text-anchor:top" o:gfxdata="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" filled="f" stroked="f" strokeweight=".5pt">
+                <v:textbox>
+                  <w:txbxContent>
+                    <w:p>
+                      <w:pPr>
+                        <w:spacing w:after="0"/>
+                        <w:rPr>
+                          <w:sz w:val="14"/>
+                          <w:szCs w:val="10"/>
+                          <w:lang w:val="en-US"/>
+                        </w:rPr>
+                      </w:pPr>
+                      <w:proofErr w:type="spellStart"/>
+                      <w:r>
+                        <w:rPr>
+                          <w:sz w:val="14"/>
+                          <w:szCs w:val="10"/>
+                          <w:lang w:val="en-US"/>
+                        </w:rPr>
+                        <w:t>perfomance</w:t>
+                      </w:r>
+                      <w:proofErr w:type="spellEnd"/>
+                    </w:p>
+                  </w:txbxContent>
+                </v:textbox>
+              </v:shape>
+            </w:pict>
+          </mc:Fallback>
+        </mc:AlternateContent>
+      </w:r>
     </w:p>
     <w:p>
       <w:pPr>
@@ -1171,6 +3315,115 @@
           <w:noProof/>
         </w:rPr>
       </w:pPr>
+      <w:r>
+        <w:rPr>
+          <w:noProof/>
+          <w:lang w:val="en-US"/>
+        </w:rPr>
+        <mc:AlternateContent>
+          <mc:Choice Requires="wps">
+            <w:drawing>
+              <wp:anchor distT="0" distB="0" distL="114300" distR="114300" simplePos="0" relativeHeight="251704320" behindDoc="0" locked="0" layoutInCell="1" allowOverlap="1" wp14:anchorId="3B5119E0" wp14:editId="659D07AE">
+                <wp:simplePos x="0" y="0"/>
+                <wp:positionH relativeFrom="column">
+                  <wp:posOffset>288345</wp:posOffset>
+                </wp:positionH>
+                <wp:positionV relativeFrom="paragraph">
+                  <wp:posOffset>106266</wp:posOffset>
+                </wp:positionV>
+                <wp:extent cx="1188720" cy="178904"/>
+                <wp:effectExtent l="0" t="0" r="0" b="0"/>
+                <wp:wrapNone/>
+                <wp:docPr id="1368077313" name="Надпись 7"/>
+                <wp:cNvGraphicFramePr/>
+                <a:graphic xmlns:a="http://schemas.openxmlformats.org/drawingml/2006/main">
+                  <a:graphicData uri="http://schemas.microsoft.com/office/word/2010/wordprocessingShape">
+                    <wps:wsp>
+                      <wps:cNvSpPr txBox="1"/>
+                      <wps:spPr>
+                        <a:xfrm>
+                          <a:off x="0" y="0"/>
+                          <a:ext cx="1188720" cy="178904"/>
+                        </a:xfrm>
+                        <a:prstGeom prst="rect">
+                          <a:avLst/>
+                        </a:prstGeom>
+                        <a:noFill/>
+                        <a:ln w="6350">
+                          <a:noFill/>
+                        </a:ln>
+                      </wps:spPr>
+                      <wps:txbx>
+                        <w:txbxContent>
+                          <w:p>
+                            <w:pPr>
+                              <w:spacing w:after="0"/>
+                              <w:rPr>
+                                <w:sz w:val="14"/>
+                                <w:szCs w:val="10"/>
+                                <w:lang w:val="en-US"/>
+                              </w:rPr>
+                            </w:pPr>
+                            <w:proofErr w:type="spellStart"/>
+                            <w:r>
+                              <w:rPr>
+                                <w:sz w:val="14"/>
+                                <w:szCs w:val="10"/>
+                                <w:lang w:val="en-US"/>
+                              </w:rPr>
+                              <w:t>persuation</w:t>
+                            </w:r>
+                            <w:proofErr w:type="spellEnd"/>
+                          </w:p>
+                        </w:txbxContent>
+                      </wps:txbx>
+                      <wps:bodyPr rot="0" spcFirstLastPara="0" vertOverflow="overflow" horzOverflow="overflow" vert="horz" wrap="square" lIns="91440" tIns="45720" rIns="91440" bIns="45720" numCol="1" spcCol="0" rtlCol="0" fromWordArt="0" anchor="t" anchorCtr="0" forceAA="0" compatLnSpc="1">
+                        <a:prstTxWarp prst="textNoShape">
+                          <a:avLst/>
+                        </a:prstTxWarp>
+                        <a:noAutofit/>
+                      </wps:bodyPr>
+                    </wps:wsp>
+                  </a:graphicData>
+                </a:graphic>
+                <wp14:sizeRelV relativeFrom="margin">
+                  <wp14:pctHeight>0</wp14:pctHeight>
+                </wp14:sizeRelV>
+              </wp:anchor>
+            </w:drawing>
+          </mc:Choice>
+          <mc:Fallback>
+            <w:pict>
+              <v:shape w14:anchorId="3B5119E0" id="_x0000_s1050" type="#_x0000_t202" style="position:absolute;left:0;text-align:left;margin-left:22.7pt;margin-top:8.35pt;width:93.6pt;height:14.1pt;z-index:251704320;visibility:visible;mso-wrap-style:square;mso-height-percent:0;mso-wrap-distance-left:9pt;mso-wrap-distance-top:0;mso-wrap-distance-right:9pt;mso-wrap-distance-bottom:0;mso-position-horizontal:absolute;mso-position-horizontal-relative:text;mso-position-vertical:absolute;mso-position-vertical-relative:text;mso-height-percent:0;mso-height-relative:margin;v-text-anchor:top" o:gfxdata="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" filled="f" stroked="f" strokeweight=".5pt">
+                <v:textbox>
+                  <w:txbxContent>
+                    <w:p>
+                      <w:pPr>
+                        <w:spacing w:after="0"/>
+                        <w:rPr>
+                          <w:sz w:val="14"/>
+                          <w:szCs w:val="10"/>
+                          <w:lang w:val="en-US"/>
+                        </w:rPr>
+                      </w:pPr>
+                      <w:proofErr w:type="spellStart"/>
+                      <w:r>
+                        <w:rPr>
+                          <w:sz w:val="14"/>
+                          <w:szCs w:val="10"/>
+                          <w:lang w:val="en-US"/>
+                        </w:rPr>
+                        <w:t>persuation</w:t>
+                      </w:r>
+                      <w:proofErr w:type="spellEnd"/>
+                    </w:p>
+                  </w:txbxContent>
+                </v:textbox>
+              </v:shape>
+            </w:pict>
+          </mc:Fallback>
+        </mc:AlternateContent>
+      </w:r>
     </w:p>
     <w:p>
       <w:pPr>
@@ -1180,6 +3433,111 @@
           <w:noProof/>
         </w:rPr>
       </w:pPr>
+      <w:r>
+        <w:rPr>
+          <w:noProof/>
+          <w:lang w:val="en-US"/>
+        </w:rPr>
+        <mc:AlternateContent>
+          <mc:Choice Requires="wps">
+            <w:drawing>
+              <wp:anchor distT="0" distB="0" distL="114300" distR="114300" simplePos="0" relativeHeight="251706368" behindDoc="0" locked="0" layoutInCell="1" allowOverlap="1" wp14:anchorId="5E643F94" wp14:editId="3229361D">
+                <wp:simplePos x="0" y="0"/>
+                <wp:positionH relativeFrom="column">
+                  <wp:posOffset>288345</wp:posOffset>
+                </wp:positionH>
+                <wp:positionV relativeFrom="paragraph">
+                  <wp:posOffset>80866</wp:posOffset>
+                </wp:positionV>
+                <wp:extent cx="1188720" cy="178904"/>
+                <wp:effectExtent l="0" t="0" r="0" b="0"/>
+                <wp:wrapNone/>
+                <wp:docPr id="336674026" name="Надпись 7"/>
+                <wp:cNvGraphicFramePr/>
+                <a:graphic xmlns:a="http://schemas.openxmlformats.org/drawingml/2006/main">
+                  <a:graphicData uri="http://schemas.microsoft.com/office/word/2010/wordprocessingShape">
+                    <wps:wsp>
+                      <wps:cNvSpPr txBox="1"/>
+                      <wps:spPr>
+                        <a:xfrm>
+                          <a:off x="0" y="0"/>
+                          <a:ext cx="1188720" cy="178904"/>
+                        </a:xfrm>
+                        <a:prstGeom prst="rect">
+                          <a:avLst/>
+                        </a:prstGeom>
+                        <a:noFill/>
+                        <a:ln w="6350">
+                          <a:noFill/>
+                        </a:ln>
+                      </wps:spPr>
+                      <wps:txbx>
+                        <w:txbxContent>
+                          <w:p>
+                            <w:pPr>
+                              <w:spacing w:after="0"/>
+                              <w:rPr>
+                                <w:sz w:val="14"/>
+                                <w:szCs w:val="10"/>
+                                <w:lang w:val="en-US"/>
+                              </w:rPr>
+                            </w:pPr>
+                            <w:r>
+                              <w:rPr>
+                                <w:sz w:val="14"/>
+                                <w:szCs w:val="10"/>
+                                <w:lang w:val="en-US"/>
+                              </w:rPr>
+                              <w:t>religion</w:t>
+                            </w:r>
+                          </w:p>
+                        </w:txbxContent>
+                      </wps:txbx>
+                      <wps:bodyPr rot="0" spcFirstLastPara="0" vertOverflow="overflow" horzOverflow="overflow" vert="horz" wrap="square" lIns="91440" tIns="45720" rIns="91440" bIns="45720" numCol="1" spcCol="0" rtlCol="0" fromWordArt="0" anchor="t" anchorCtr="0" forceAA="0" compatLnSpc="1">
+                        <a:prstTxWarp prst="textNoShape">
+                          <a:avLst/>
+                        </a:prstTxWarp>
+                        <a:noAutofit/>
+                      </wps:bodyPr>
+                    </wps:wsp>
+                  </a:graphicData>
+                </a:graphic>
+                <wp14:sizeRelV relativeFrom="margin">
+                  <wp14:pctHeight>0</wp14:pctHeight>
+                </wp14:sizeRelV>
+              </wp:anchor>
+            </w:drawing>
+          </mc:Choice>
+          <mc:Fallback>
+            <w:pict>
+              <v:shape w14:anchorId="5E643F94" id="_x0000_s1051" type="#_x0000_t202" style="position:absolute;left:0;text-align:left;margin-left:22.7pt;margin-top:6.35pt;width:93.6pt;height:14.1pt;z-index:251706368;visibility:visible;mso-wrap-style:square;mso-height-percent:0;mso-wrap-distance-left:9pt;mso-wrap-distance-top:0;mso-wrap-distance-right:9pt;mso-wrap-distance-bottom:0;mso-position-horizontal:absolute;mso-position-horizontal-relative:text;mso-position-vertical:absolute;mso-position-vertical-relative:text;mso-height-percent:0;mso-height-relative:margin;v-text-anchor:top" o:gfxdata="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" filled="f" stroked="f" strokeweight=".5pt">
+                <v:textbox>
+                  <w:txbxContent>
+                    <w:p>
+                      <w:pPr>
+                        <w:spacing w:after="0"/>
+                        <w:rPr>
+                          <w:sz w:val="14"/>
+                          <w:szCs w:val="10"/>
+                          <w:lang w:val="en-US"/>
+                        </w:rPr>
+                      </w:pPr>
+                      <w:r>
+                        <w:rPr>
+                          <w:sz w:val="14"/>
+                          <w:szCs w:val="10"/>
+                          <w:lang w:val="en-US"/>
+                        </w:rPr>
+                        <w:t>religion</w:t>
+                      </w:r>
+                    </w:p>
+                  </w:txbxContent>
+                </v:textbox>
+              </v:shape>
+            </w:pict>
+          </mc:Fallback>
+        </mc:AlternateContent>
+      </w:r>
     </w:p>
     <w:p>
       <w:pPr>
@@ -1189,6 +3547,321 @@
           <w:lang w:val="en-US"/>
         </w:rPr>
       </w:pPr>
+      <w:r>
+        <w:rPr>
+          <w:noProof/>
+          <w:lang w:val="en-US"/>
+        </w:rPr>
+        <mc:AlternateContent>
+          <mc:Choice Requires="wps">
+            <w:drawing>
+              <wp:anchor distT="0" distB="0" distL="114300" distR="114300" simplePos="0" relativeHeight="251710464" behindDoc="0" locked="0" layoutInCell="1" allowOverlap="1" wp14:anchorId="2A7794E8" wp14:editId="5D940158">
+                <wp:simplePos x="0" y="0"/>
+                <wp:positionH relativeFrom="column">
+                  <wp:posOffset>288290</wp:posOffset>
+                </wp:positionH>
+                <wp:positionV relativeFrom="paragraph">
+                  <wp:posOffset>221918</wp:posOffset>
+                </wp:positionV>
+                <wp:extent cx="1188720" cy="178904"/>
+                <wp:effectExtent l="0" t="0" r="0" b="0"/>
+                <wp:wrapNone/>
+                <wp:docPr id="1632626403" name="Надпись 7"/>
+                <wp:cNvGraphicFramePr/>
+                <a:graphic xmlns:a="http://schemas.openxmlformats.org/drawingml/2006/main">
+                  <a:graphicData uri="http://schemas.microsoft.com/office/word/2010/wordprocessingShape">
+                    <wps:wsp>
+                      <wps:cNvSpPr txBox="1"/>
+                      <wps:spPr>
+                        <a:xfrm>
+                          <a:off x="0" y="0"/>
+                          <a:ext cx="1188720" cy="178904"/>
+                        </a:xfrm>
+                        <a:prstGeom prst="rect">
+                          <a:avLst/>
+                        </a:prstGeom>
+                        <a:noFill/>
+                        <a:ln w="6350">
+                          <a:noFill/>
+                        </a:ln>
+                      </wps:spPr>
+                      <wps:txbx>
+                        <w:txbxContent>
+                          <w:p>
+                            <w:pPr>
+                              <w:spacing w:after="0"/>
+                              <w:rPr>
+                                <w:sz w:val="14"/>
+                                <w:szCs w:val="10"/>
+                                <w:lang w:val="en-US"/>
+                              </w:rPr>
+                            </w:pPr>
+                            <w:r>
+                              <w:rPr>
+                                <w:sz w:val="14"/>
+                                <w:szCs w:val="10"/>
+                                <w:lang w:val="en-US"/>
+                              </w:rPr>
+                              <w:t>stealth</w:t>
+                            </w:r>
+                          </w:p>
+                        </w:txbxContent>
+                      </wps:txbx>
+                      <wps:bodyPr rot="0" spcFirstLastPara="0" vertOverflow="overflow" horzOverflow="overflow" vert="horz" wrap="square" lIns="91440" tIns="45720" rIns="91440" bIns="45720" numCol="1" spcCol="0" rtlCol="0" fromWordArt="0" anchor="t" anchorCtr="0" forceAA="0" compatLnSpc="1">
+                        <a:prstTxWarp prst="textNoShape">
+                          <a:avLst/>
+                        </a:prstTxWarp>
+                        <a:noAutofit/>
+                      </wps:bodyPr>
+                    </wps:wsp>
+                  </a:graphicData>
+                </a:graphic>
+                <wp14:sizeRelV relativeFrom="margin">
+                  <wp14:pctHeight>0</wp14:pctHeight>
+                </wp14:sizeRelV>
+              </wp:anchor>
+            </w:drawing>
+          </mc:Choice>
+          <mc:Fallback>
+            <w:pict>
+              <v:shape w14:anchorId="2A7794E8" id="_x0000_s1052" type="#_x0000_t202" style="position:absolute;left:0;text-align:left;margin-left:22.7pt;margin-top:17.45pt;width:93.6pt;height:14.1pt;z-index:251710464;visibility:visible;mso-wrap-style:square;mso-height-percent:0;mso-wrap-distance-left:9pt;mso-wrap-distance-top:0;mso-wrap-distance-right:9pt;mso-wrap-distance-bottom:0;mso-position-horizontal:absolute;mso-position-horizontal-relative:text;mso-position-vertical:absolute;mso-position-vertical-relative:text;mso-height-percent:0;mso-height-relative:margin;v-text-anchor:top" o:gfxdata="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" filled="f" stroked="f" strokeweight=".5pt">
+                <v:textbox>
+                  <w:txbxContent>
+                    <w:p>
+                      <w:pPr>
+                        <w:spacing w:after="0"/>
+                        <w:rPr>
+                          <w:sz w:val="14"/>
+                          <w:szCs w:val="10"/>
+                          <w:lang w:val="en-US"/>
+                        </w:rPr>
+                      </w:pPr>
+                      <w:r>
+                        <w:rPr>
+                          <w:sz w:val="14"/>
+                          <w:szCs w:val="10"/>
+                          <w:lang w:val="en-US"/>
+                        </w:rPr>
+                        <w:t>stealth</w:t>
+                      </w:r>
+                    </w:p>
+                  </w:txbxContent>
+                </v:textbox>
+              </v:shape>
+            </w:pict>
+          </mc:Fallback>
+        </mc:AlternateContent>
+      </w:r>
+      <w:r>
+        <w:rPr>
+          <w:noProof/>
+          <w:lang w:val="en-US"/>
+        </w:rPr>
+        <mc:AlternateContent>
+          <mc:Choice Requires="wps">
+            <w:drawing>
+              <wp:anchor distT="0" distB="0" distL="114300" distR="114300" simplePos="0" relativeHeight="251712512" behindDoc="0" locked="0" layoutInCell="1" allowOverlap="1" wp14:anchorId="0D2E34FD" wp14:editId="5191FAB6">
+                <wp:simplePos x="0" y="0"/>
+                <wp:positionH relativeFrom="column">
+                  <wp:posOffset>288345</wp:posOffset>
+                </wp:positionH>
+                <wp:positionV relativeFrom="paragraph">
+                  <wp:posOffset>386080</wp:posOffset>
+                </wp:positionV>
+                <wp:extent cx="1188720" cy="178904"/>
+                <wp:effectExtent l="0" t="0" r="0" b="0"/>
+                <wp:wrapNone/>
+                <wp:docPr id="79997121" name="Надпись 7"/>
+                <wp:cNvGraphicFramePr/>
+                <a:graphic xmlns:a="http://schemas.openxmlformats.org/drawingml/2006/main">
+                  <a:graphicData uri="http://schemas.microsoft.com/office/word/2010/wordprocessingShape">
+                    <wps:wsp>
+                      <wps:cNvSpPr txBox="1"/>
+                      <wps:spPr>
+                        <a:xfrm>
+                          <a:off x="0" y="0"/>
+                          <a:ext cx="1188720" cy="178904"/>
+                        </a:xfrm>
+                        <a:prstGeom prst="rect">
+                          <a:avLst/>
+                        </a:prstGeom>
+                        <a:noFill/>
+                        <a:ln w="6350">
+                          <a:noFill/>
+                        </a:ln>
+                      </wps:spPr>
+                      <wps:txbx>
+                        <w:txbxContent>
+                          <w:p>
+                            <w:pPr>
+                              <w:spacing w:after="0"/>
+                              <w:rPr>
+                                <w:sz w:val="14"/>
+                                <w:szCs w:val="10"/>
+                                <w:lang w:val="en-US"/>
+                              </w:rPr>
+                            </w:pPr>
+                            <w:r>
+                              <w:rPr>
+                                <w:sz w:val="14"/>
+                                <w:szCs w:val="10"/>
+                                <w:lang w:val="en-US"/>
+                              </w:rPr>
+                              <w:t>survival</w:t>
+                            </w:r>
+                          </w:p>
+                        </w:txbxContent>
+                      </wps:txbx>
+                      <wps:bodyPr rot="0" spcFirstLastPara="0" vertOverflow="overflow" horzOverflow="overflow" vert="horz" wrap="square" lIns="91440" tIns="45720" rIns="91440" bIns="45720" numCol="1" spcCol="0" rtlCol="0" fromWordArt="0" anchor="t" anchorCtr="0" forceAA="0" compatLnSpc="1">
+                        <a:prstTxWarp prst="textNoShape">
+                          <a:avLst/>
+                        </a:prstTxWarp>
+                        <a:noAutofit/>
+                      </wps:bodyPr>
+                    </wps:wsp>
+                  </a:graphicData>
+                </a:graphic>
+                <wp14:sizeRelV relativeFrom="margin">
+                  <wp14:pctHeight>0</wp14:pctHeight>
+                </wp14:sizeRelV>
+              </wp:anchor>
+            </w:drawing>
+          </mc:Choice>
+          <mc:Fallback>
+            <w:pict>
+              <v:shape w14:anchorId="0D2E34FD" id="_x0000_s1053" type="#_x0000_t202" style="position:absolute;left:0;text-align:left;margin-left:22.7pt;margin-top:30.4pt;width:93.6pt;height:14.1pt;z-index:251712512;visibility:visible;mso-wrap-style:square;mso-height-percent:0;mso-wrap-distance-left:9pt;mso-wrap-distance-top:0;mso-wrap-distance-right:9pt;mso-wrap-distance-bottom:0;mso-position-horizontal:absolute;mso-position-horizontal-relative:text;mso-position-vertical:absolute;mso-position-vertical-relative:text;mso-height-percent:0;mso-height-relative:margin;v-text-anchor:top" o:gfxdata="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" filled="f" stroked="f" strokeweight=".5pt">
+                <v:textbox>
+                  <w:txbxContent>
+                    <w:p>
+                      <w:pPr>
+                        <w:spacing w:after="0"/>
+                        <w:rPr>
+                          <w:sz w:val="14"/>
+                          <w:szCs w:val="10"/>
+                          <w:lang w:val="en-US"/>
+                        </w:rPr>
+                      </w:pPr>
+                      <w:r>
+                        <w:rPr>
+                          <w:sz w:val="14"/>
+                          <w:szCs w:val="10"/>
+                          <w:lang w:val="en-US"/>
+                        </w:rPr>
+                        <w:t>survival</w:t>
+                      </w:r>
+                    </w:p>
+                  </w:txbxContent>
+                </v:textbox>
+              </v:shape>
+            </w:pict>
+          </mc:Fallback>
+        </mc:AlternateContent>
+      </w:r>
+      <w:r>
+        <w:rPr>
+          <w:noProof/>
+          <w:lang w:val="en-US"/>
+        </w:rPr>
+        <mc:AlternateContent>
+          <mc:Choice Requires="wps">
+            <w:drawing>
+              <wp:anchor distT="0" distB="0" distL="114300" distR="114300" simplePos="0" relativeHeight="251708416" behindDoc="0" locked="0" layoutInCell="1" allowOverlap="1" wp14:anchorId="59BE8FE9" wp14:editId="181977E0">
+                <wp:simplePos x="0" y="0"/>
+                <wp:positionH relativeFrom="column">
+                  <wp:posOffset>288345</wp:posOffset>
+                </wp:positionH>
+                <wp:positionV relativeFrom="paragraph">
+                  <wp:posOffset>55935</wp:posOffset>
+                </wp:positionV>
+                <wp:extent cx="1188720" cy="178904"/>
+                <wp:effectExtent l="0" t="0" r="0" b="0"/>
+                <wp:wrapNone/>
+                <wp:docPr id="1668278723" name="Надпись 7"/>
+                <wp:cNvGraphicFramePr/>
+                <a:graphic xmlns:a="http://schemas.openxmlformats.org/drawingml/2006/main">
+                  <a:graphicData uri="http://schemas.microsoft.com/office/word/2010/wordprocessingShape">
+                    <wps:wsp>
+                      <wps:cNvSpPr txBox="1"/>
+                      <wps:spPr>
+                        <a:xfrm>
+                          <a:off x="0" y="0"/>
+                          <a:ext cx="1188720" cy="178904"/>
+                        </a:xfrm>
+                        <a:prstGeom prst="rect">
+                          <a:avLst/>
+                        </a:prstGeom>
+                        <a:noFill/>
+                        <a:ln w="6350">
+                          <a:noFill/>
+                        </a:ln>
+                      </wps:spPr>
+                      <wps:txbx>
+                        <w:txbxContent>
+                          <w:p>
+                            <w:pPr>
+                              <w:spacing w:after="0"/>
+                              <w:rPr>
+                                <w:sz w:val="14"/>
+                                <w:szCs w:val="10"/>
+                                <w:lang w:val="en-US"/>
+                              </w:rPr>
+                            </w:pPr>
+                            <w:r>
+                              <w:rPr>
+                                <w:sz w:val="14"/>
+                                <w:szCs w:val="10"/>
+                                <w:lang w:val="en-US"/>
+                              </w:rPr>
+                              <w:t>sleight</w:t>
+                            </w:r>
+                          </w:p>
+                        </w:txbxContent>
+                      </wps:txbx>
+                      <wps:bodyPr rot="0" spcFirstLastPara="0" vertOverflow="overflow" horzOverflow="overflow" vert="horz" wrap="square" lIns="91440" tIns="45720" rIns="91440" bIns="45720" numCol="1" spcCol="0" rtlCol="0" fromWordArt="0" anchor="t" anchorCtr="0" forceAA="0" compatLnSpc="1">
+                        <a:prstTxWarp prst="textNoShape">
+                          <a:avLst/>
+                        </a:prstTxWarp>
+                        <a:noAutofit/>
+                      </wps:bodyPr>
+                    </wps:wsp>
+                  </a:graphicData>
+                </a:graphic>
+                <wp14:sizeRelV relativeFrom="margin">
+                  <wp14:pctHeight>0</wp14:pctHeight>
+                </wp14:sizeRelV>
+              </wp:anchor>
+            </w:drawing>
+          </mc:Choice>
+          <mc:Fallback>
+            <w:pict>
+              <v:shape w14:anchorId="59BE8FE9" id="_x0000_s1054" type="#_x0000_t202" style="position:absolute;left:0;text-align:left;margin-left:22.7pt;margin-top:4.4pt;width:93.6pt;height:14.1pt;z-index:251708416;visibility:visible;mso-wrap-style:square;mso-height-percent:0;mso-wrap-distance-left:9pt;mso-wrap-distance-top:0;mso-wrap-distance-right:9pt;mso-wrap-distance-bottom:0;mso-position-horizontal:absolute;mso-position-horizontal-relative:text;mso-position-vertical:absolute;mso-position-vertical-relative:text;mso-height-percent:0;mso-height-relative:margin;v-text-anchor:top" o:gfxdata="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" filled="f" stroked="f" strokeweight=".5pt">
+                <v:textbox>
+                  <w:txbxContent>
+                    <w:p>
+                      <w:pPr>
+                        <w:spacing w:after="0"/>
+                        <w:rPr>
+                          <w:sz w:val="14"/>
+                          <w:szCs w:val="10"/>
+                          <w:lang w:val="en-US"/>
+                        </w:rPr>
+                      </w:pPr>
+                      <w:r>
+                        <w:rPr>
+                          <w:sz w:val="14"/>
+                          <w:szCs w:val="10"/>
+                          <w:lang w:val="en-US"/>
+                        </w:rPr>
+                        <w:t>sleight</w:t>
+                      </w:r>
+                    </w:p>
+                  </w:txbxContent>
+                </v:textbox>
+              </v:shape>
+            </w:pict>
+          </mc:Fallback>
+        </mc:AlternateContent>
+      </w:r>
       <w:r>
         <w:rPr>
           <w:noProof/>
@@ -1335,12 +4008,6 @@
             </w:pict>
           </mc:Fallback>
         </mc:AlternateContent>
-      </w:r>
-      <w:r>
-        <w:rPr>
-          <w:noProof/>
-        </w:rPr>
-        <w:t>,,</w:t>
       </w:r>
     </w:p>
     <w:sectPr>
